--- a/students/ryan/introduction.docx
+++ b/students/ryan/introduction.docx
@@ -7,51 +7,7 @@
         <w:spacing w:line="360" w:lineRule="auto"/>
         <w:rPr>
           <w:rFonts w:ascii="Times" w:hAnsi="Times"/>
-          <w:sz w:val="20"/>
-          <w:szCs w:val="20"/>
-        </w:rPr>
-      </w:pPr>
-      <w:r>
-        <w:rPr>
-          <w:rFonts w:ascii="Times" w:hAnsi="Times"/>
           <w:i/>
-          <w:sz w:val="20"/>
-          <w:szCs w:val="20"/>
-        </w:rPr>
-        <w:t>“Be not deceived, wealth is strength, wealth is power, wealth is influence, wealth is justice, is liberty, is real human rights”</w:t>
-      </w:r>
-      <w:r>
-        <w:rPr>
-          <w:rFonts w:ascii="Times" w:hAnsi="Times"/>
-          <w:sz w:val="20"/>
-          <w:szCs w:val="20"/>
-        </w:rPr>
-        <w:t xml:space="preserve"> – Marcus Garvey</w:t>
-      </w:r>
-      <w:r>
-        <w:rPr>
-          <w:rFonts w:ascii="Times" w:hAnsi="Times"/>
-          <w:sz w:val="20"/>
-          <w:szCs w:val="20"/>
-        </w:rPr>
-        <w:t xml:space="preserve"> </w:t>
-      </w:r>
-      <w:r>
-        <w:rPr>
-          <w:rFonts w:ascii="Times" w:hAnsi="Times"/>
-          <w:i/>
-          <w:sz w:val="20"/>
-          <w:szCs w:val="20"/>
-        </w:rPr>
-        <w:t>(Color of Money 82)</w:t>
-      </w:r>
-    </w:p>
-    <w:p>
-      <w:pPr>
-        <w:spacing w:line="360" w:lineRule="auto"/>
-        <w:rPr>
-          <w:rFonts w:ascii="Times" w:hAnsi="Times"/>
-          <w:b/>
           <w:sz w:val="20"/>
           <w:szCs w:val="20"/>
         </w:rPr>
@@ -62,6 +18,590 @@
         <w:spacing w:line="360" w:lineRule="auto"/>
         <w:rPr>
           <w:rFonts w:ascii="Times" w:hAnsi="Times"/>
+          <w:i/>
+          <w:sz w:val="20"/>
+          <w:szCs w:val="20"/>
+        </w:rPr>
+      </w:pPr>
+    </w:p>
+    <w:p>
+      <w:pPr>
+        <w:jc w:val="center"/>
+        <w:rPr>
+          <w:rFonts w:ascii="Times New Roman" w:eastAsia="Times New Roman" w:hAnsi="Times New Roman" w:cs="Times New Roman"/>
+          <w:b/>
+          <w:bCs/>
+        </w:rPr>
+      </w:pPr>
+    </w:p>
+    <w:p>
+      <w:pPr>
+        <w:jc w:val="center"/>
+        <w:rPr>
+          <w:rFonts w:ascii="Times New Roman" w:eastAsia="Times New Roman" w:hAnsi="Times New Roman" w:cs="Times New Roman"/>
+          <w:b/>
+          <w:bCs/>
+        </w:rPr>
+      </w:pPr>
+    </w:p>
+    <w:p>
+      <w:pPr>
+        <w:jc w:val="center"/>
+        <w:rPr>
+          <w:rFonts w:ascii="Times New Roman" w:eastAsia="Times New Roman" w:hAnsi="Times New Roman" w:cs="Times New Roman"/>
+          <w:b/>
+          <w:bCs/>
+        </w:rPr>
+      </w:pPr>
+    </w:p>
+    <w:p>
+      <w:pPr>
+        <w:jc w:val="center"/>
+        <w:rPr>
+          <w:rFonts w:ascii="Times New Roman" w:eastAsia="Times New Roman" w:hAnsi="Times New Roman" w:cs="Times New Roman"/>
+          <w:b/>
+          <w:bCs/>
+        </w:rPr>
+      </w:pPr>
+    </w:p>
+    <w:p>
+      <w:pPr>
+        <w:jc w:val="center"/>
+        <w:rPr>
+          <w:rFonts w:ascii="Times New Roman" w:eastAsia="Times New Roman" w:hAnsi="Times New Roman" w:cs="Times New Roman"/>
+          <w:b/>
+          <w:bCs/>
+        </w:rPr>
+      </w:pPr>
+    </w:p>
+    <w:p>
+      <w:pPr>
+        <w:jc w:val="center"/>
+        <w:rPr>
+          <w:rFonts w:ascii="Times New Roman" w:eastAsia="Times New Roman" w:hAnsi="Times New Roman" w:cs="Times New Roman"/>
+          <w:b/>
+          <w:bCs/>
+        </w:rPr>
+      </w:pPr>
+    </w:p>
+    <w:p>
+      <w:pPr>
+        <w:jc w:val="center"/>
+        <w:rPr>
+          <w:rFonts w:ascii="Times New Roman" w:eastAsia="Times New Roman" w:hAnsi="Times New Roman" w:cs="Times New Roman"/>
+          <w:b/>
+          <w:bCs/>
+        </w:rPr>
+      </w:pPr>
+    </w:p>
+    <w:p>
+      <w:pPr>
+        <w:jc w:val="center"/>
+        <w:rPr>
+          <w:rFonts w:ascii="Times New Roman" w:eastAsia="Times New Roman" w:hAnsi="Times New Roman" w:cs="Times New Roman"/>
+          <w:b/>
+          <w:bCs/>
+        </w:rPr>
+      </w:pPr>
+    </w:p>
+    <w:p>
+      <w:pPr>
+        <w:jc w:val="center"/>
+        <w:rPr>
+          <w:rFonts w:ascii="Times New Roman" w:eastAsia="Times New Roman" w:hAnsi="Times New Roman" w:cs="Times New Roman"/>
+          <w:b/>
+          <w:bCs/>
+        </w:rPr>
+      </w:pPr>
+      <w:bookmarkStart w:id="0" w:name="_GoBack"/>
+      <w:bookmarkEnd w:id="0"/>
+    </w:p>
+    <w:p>
+      <w:pPr>
+        <w:rPr>
+          <w:rFonts w:ascii="Times New Roman" w:eastAsia="Times New Roman" w:hAnsi="Times New Roman" w:cs="Times New Roman"/>
+          <w:b/>
+          <w:bCs/>
+        </w:rPr>
+      </w:pPr>
+    </w:p>
+    <w:p>
+      <w:pPr>
+        <w:jc w:val="center"/>
+        <w:rPr>
+          <w:rFonts w:ascii="Times New Roman" w:eastAsia="Times New Roman" w:hAnsi="Times New Roman" w:cs="Times New Roman"/>
+          <w:b/>
+          <w:bCs/>
+        </w:rPr>
+      </w:pPr>
+    </w:p>
+    <w:p>
+      <w:pPr>
+        <w:ind w:left="2160" w:right="2160"/>
+        <w:jc w:val="center"/>
+        <w:rPr>
+          <w:rFonts w:ascii="Times New Roman" w:eastAsia="Times New Roman" w:hAnsi="Times New Roman" w:cs="Times New Roman"/>
+          <w:b/>
+          <w:bCs/>
+        </w:rPr>
+      </w:pPr>
+      <w:r>
+        <w:rPr>
+          <w:rFonts w:ascii="Times New Roman" w:eastAsia="Times New Roman" w:hAnsi="Times New Roman" w:cs="Times New Roman"/>
+          <w:b/>
+          <w:bCs/>
+        </w:rPr>
+        <w:t>Redlining, Housing Segregation, and Home Equity Wealth-Building Opportunities</w:t>
+      </w:r>
+    </w:p>
+    <w:p>
+      <w:pPr>
+        <w:ind w:left="2160" w:right="2160"/>
+        <w:jc w:val="center"/>
+        <w:rPr>
+          <w:rFonts w:ascii="Times New Roman" w:eastAsia="Times New Roman" w:hAnsi="Times New Roman" w:cs="Times New Roman"/>
+          <w:i/>
+          <w:sz w:val="22"/>
+          <w:szCs w:val="22"/>
+        </w:rPr>
+      </w:pPr>
+      <w:r>
+        <w:rPr>
+          <w:rFonts w:ascii="Times New Roman" w:eastAsia="Times New Roman" w:hAnsi="Times New Roman" w:cs="Times New Roman"/>
+          <w:bCs/>
+          <w:i/>
+          <w:sz w:val="22"/>
+          <w:szCs w:val="22"/>
+        </w:rPr>
+        <w:t xml:space="preserve">How New Deal Housing Policy </w:t>
+      </w:r>
+      <w:r>
+        <w:rPr>
+          <w:rFonts w:ascii="Times New Roman" w:eastAsia="Times New Roman" w:hAnsi="Times New Roman" w:cs="Times New Roman"/>
+          <w:bCs/>
+          <w:i/>
+          <w:sz w:val="22"/>
+          <w:szCs w:val="22"/>
+        </w:rPr>
+        <w:br/>
+      </w:r>
+      <w:r>
+        <w:rPr>
+          <w:rFonts w:ascii="Times New Roman" w:eastAsia="Times New Roman" w:hAnsi="Times New Roman" w:cs="Times New Roman"/>
+          <w:bCs/>
+          <w:i/>
+          <w:sz w:val="22"/>
+          <w:szCs w:val="22"/>
+        </w:rPr>
+        <w:t>Entrenched</w:t>
+      </w:r>
+      <w:r>
+        <w:rPr>
+          <w:rFonts w:ascii="Times New Roman" w:eastAsia="Times New Roman" w:hAnsi="Times New Roman" w:cs="Times New Roman"/>
+          <w:bCs/>
+          <w:i/>
+          <w:sz w:val="22"/>
+          <w:szCs w:val="22"/>
+        </w:rPr>
+        <w:t xml:space="preserve"> </w:t>
+      </w:r>
+      <w:r>
+        <w:rPr>
+          <w:rFonts w:ascii="Times New Roman" w:eastAsia="Times New Roman" w:hAnsi="Times New Roman" w:cs="Times New Roman"/>
+          <w:bCs/>
+          <w:i/>
+          <w:sz w:val="22"/>
+          <w:szCs w:val="22"/>
+        </w:rPr>
+        <w:t>the Racial Wealth Gap</w:t>
+      </w:r>
+    </w:p>
+    <w:p>
+      <w:pPr>
+        <w:ind w:left="2160" w:right="2160"/>
+        <w:jc w:val="center"/>
+        <w:rPr>
+          <w:rFonts w:ascii="Times New Roman" w:eastAsia="Times New Roman" w:hAnsi="Times New Roman" w:cs="Times New Roman"/>
+          <w:i/>
+          <w:sz w:val="22"/>
+          <w:szCs w:val="22"/>
+        </w:rPr>
+      </w:pPr>
+    </w:p>
+    <w:p>
+      <w:pPr>
+        <w:ind w:left="2160" w:right="2160"/>
+        <w:jc w:val="center"/>
+        <w:rPr>
+          <w:rFonts w:ascii="Times New Roman" w:eastAsia="Times New Roman" w:hAnsi="Times New Roman" w:cs="Times New Roman"/>
+          <w:i/>
+          <w:sz w:val="22"/>
+          <w:szCs w:val="22"/>
+        </w:rPr>
+      </w:pPr>
+      <w:r>
+        <w:rPr>
+          <w:rFonts w:ascii="Times New Roman" w:eastAsia="Times New Roman" w:hAnsi="Times New Roman" w:cs="Times New Roman"/>
+          <w:i/>
+          <w:sz w:val="22"/>
+          <w:szCs w:val="22"/>
+        </w:rPr>
+        <w:t>---</w:t>
+      </w:r>
+    </w:p>
+    <w:p>
+      <w:pPr>
+        <w:ind w:left="2160" w:right="2160"/>
+        <w:jc w:val="center"/>
+        <w:rPr>
+          <w:rFonts w:ascii="Times New Roman" w:eastAsia="Times New Roman" w:hAnsi="Times New Roman" w:cs="Times New Roman"/>
+          <w:i/>
+          <w:sz w:val="22"/>
+          <w:szCs w:val="22"/>
+        </w:rPr>
+      </w:pPr>
+    </w:p>
+    <w:p>
+      <w:pPr>
+        <w:ind w:left="2160" w:right="2160"/>
+        <w:jc w:val="center"/>
+        <w:rPr>
+          <w:rFonts w:ascii="Times New Roman" w:eastAsia="Times New Roman" w:hAnsi="Times New Roman" w:cs="Times New Roman"/>
+          <w:sz w:val="22"/>
+          <w:szCs w:val="22"/>
+        </w:rPr>
+      </w:pPr>
+      <w:r>
+        <w:rPr>
+          <w:rFonts w:ascii="Times New Roman" w:eastAsia="Times New Roman" w:hAnsi="Times New Roman" w:cs="Times New Roman"/>
+          <w:sz w:val="22"/>
+          <w:szCs w:val="22"/>
+        </w:rPr>
+        <w:t>Ryan Best</w:t>
+      </w:r>
+    </w:p>
+    <w:p>
+      <w:pPr>
+        <w:ind w:left="2160" w:right="2160"/>
+        <w:jc w:val="center"/>
+        <w:rPr>
+          <w:rFonts w:ascii="Times New Roman" w:eastAsia="Times New Roman" w:hAnsi="Times New Roman" w:cs="Times New Roman"/>
+          <w:sz w:val="22"/>
+          <w:szCs w:val="22"/>
+        </w:rPr>
+      </w:pPr>
+    </w:p>
+    <w:p>
+      <w:pPr>
+        <w:spacing w:line="360" w:lineRule="auto"/>
+        <w:rPr>
+          <w:rFonts w:ascii="Times" w:hAnsi="Times"/>
+          <w:i/>
+          <w:sz w:val="20"/>
+          <w:szCs w:val="20"/>
+        </w:rPr>
+      </w:pPr>
+    </w:p>
+    <w:p>
+      <w:pPr>
+        <w:spacing w:line="360" w:lineRule="auto"/>
+        <w:rPr>
+          <w:rFonts w:ascii="Times" w:hAnsi="Times"/>
+          <w:i/>
+          <w:sz w:val="20"/>
+          <w:szCs w:val="20"/>
+        </w:rPr>
+      </w:pPr>
+    </w:p>
+    <w:p>
+      <w:pPr>
+        <w:spacing w:line="360" w:lineRule="auto"/>
+        <w:rPr>
+          <w:rFonts w:ascii="Times" w:hAnsi="Times"/>
+          <w:i/>
+          <w:sz w:val="20"/>
+          <w:szCs w:val="20"/>
+        </w:rPr>
+      </w:pPr>
+    </w:p>
+    <w:p>
+      <w:pPr>
+        <w:spacing w:line="360" w:lineRule="auto"/>
+        <w:rPr>
+          <w:rFonts w:ascii="Times" w:hAnsi="Times"/>
+          <w:i/>
+          <w:sz w:val="20"/>
+          <w:szCs w:val="20"/>
+        </w:rPr>
+      </w:pPr>
+    </w:p>
+    <w:p>
+      <w:pPr>
+        <w:spacing w:line="360" w:lineRule="auto"/>
+        <w:rPr>
+          <w:rFonts w:ascii="Times" w:hAnsi="Times"/>
+          <w:i/>
+          <w:sz w:val="20"/>
+          <w:szCs w:val="20"/>
+        </w:rPr>
+      </w:pPr>
+    </w:p>
+    <w:p>
+      <w:pPr>
+        <w:spacing w:line="360" w:lineRule="auto"/>
+        <w:rPr>
+          <w:rFonts w:ascii="Times" w:hAnsi="Times"/>
+          <w:i/>
+          <w:sz w:val="20"/>
+          <w:szCs w:val="20"/>
+        </w:rPr>
+      </w:pPr>
+    </w:p>
+    <w:p>
+      <w:pPr>
+        <w:spacing w:line="360" w:lineRule="auto"/>
+        <w:rPr>
+          <w:rFonts w:ascii="Times" w:hAnsi="Times"/>
+          <w:i/>
+          <w:sz w:val="20"/>
+          <w:szCs w:val="20"/>
+        </w:rPr>
+      </w:pPr>
+    </w:p>
+    <w:p>
+      <w:pPr>
+        <w:spacing w:line="360" w:lineRule="auto"/>
+        <w:rPr>
+          <w:rFonts w:ascii="Times" w:hAnsi="Times"/>
+          <w:i/>
+          <w:sz w:val="20"/>
+          <w:szCs w:val="20"/>
+        </w:rPr>
+      </w:pPr>
+    </w:p>
+    <w:p>
+      <w:pPr>
+        <w:spacing w:line="360" w:lineRule="auto"/>
+        <w:rPr>
+          <w:rFonts w:ascii="Times" w:hAnsi="Times"/>
+          <w:i/>
+          <w:sz w:val="20"/>
+          <w:szCs w:val="20"/>
+        </w:rPr>
+      </w:pPr>
+    </w:p>
+    <w:p>
+      <w:pPr>
+        <w:spacing w:line="360" w:lineRule="auto"/>
+        <w:rPr>
+          <w:rFonts w:ascii="Times" w:hAnsi="Times"/>
+          <w:i/>
+          <w:sz w:val="20"/>
+          <w:szCs w:val="20"/>
+        </w:rPr>
+      </w:pPr>
+    </w:p>
+    <w:p>
+      <w:pPr>
+        <w:spacing w:line="360" w:lineRule="auto"/>
+        <w:rPr>
+          <w:rFonts w:ascii="Times" w:hAnsi="Times"/>
+          <w:i/>
+          <w:sz w:val="20"/>
+          <w:szCs w:val="20"/>
+        </w:rPr>
+      </w:pPr>
+    </w:p>
+    <w:p>
+      <w:pPr>
+        <w:spacing w:line="360" w:lineRule="auto"/>
+        <w:rPr>
+          <w:rFonts w:ascii="Times" w:hAnsi="Times"/>
+          <w:i/>
+          <w:sz w:val="20"/>
+          <w:szCs w:val="20"/>
+        </w:rPr>
+      </w:pPr>
+    </w:p>
+    <w:p>
+      <w:pPr>
+        <w:spacing w:line="360" w:lineRule="auto"/>
+        <w:rPr>
+          <w:rFonts w:ascii="Times" w:hAnsi="Times"/>
+          <w:i/>
+          <w:sz w:val="20"/>
+          <w:szCs w:val="20"/>
+        </w:rPr>
+      </w:pPr>
+    </w:p>
+    <w:p>
+      <w:pPr>
+        <w:spacing w:line="360" w:lineRule="auto"/>
+        <w:rPr>
+          <w:rFonts w:ascii="Times" w:hAnsi="Times"/>
+          <w:i/>
+          <w:sz w:val="20"/>
+          <w:szCs w:val="20"/>
+        </w:rPr>
+      </w:pPr>
+    </w:p>
+    <w:p>
+      <w:pPr>
+        <w:spacing w:line="360" w:lineRule="auto"/>
+        <w:rPr>
+          <w:rFonts w:ascii="Times" w:hAnsi="Times"/>
+          <w:i/>
+          <w:sz w:val="20"/>
+          <w:szCs w:val="20"/>
+        </w:rPr>
+      </w:pPr>
+    </w:p>
+    <w:p>
+      <w:pPr>
+        <w:spacing w:line="360" w:lineRule="auto"/>
+        <w:rPr>
+          <w:rFonts w:ascii="Times" w:hAnsi="Times"/>
+          <w:i/>
+          <w:sz w:val="20"/>
+          <w:szCs w:val="20"/>
+        </w:rPr>
+      </w:pPr>
+    </w:p>
+    <w:p>
+      <w:pPr>
+        <w:spacing w:line="360" w:lineRule="auto"/>
+        <w:rPr>
+          <w:rFonts w:ascii="Times" w:hAnsi="Times"/>
+          <w:i/>
+          <w:sz w:val="20"/>
+          <w:szCs w:val="20"/>
+        </w:rPr>
+      </w:pPr>
+    </w:p>
+    <w:p>
+      <w:pPr>
+        <w:rPr>
+          <w:rFonts w:ascii="Times" w:hAnsi="Times"/>
+          <w:i/>
+          <w:sz w:val="20"/>
+          <w:szCs w:val="20"/>
+        </w:rPr>
+      </w:pPr>
+    </w:p>
+    <w:p>
+      <w:pPr>
+        <w:rPr>
+          <w:rFonts w:ascii="Times" w:hAnsi="Times"/>
+          <w:i/>
+          <w:sz w:val="20"/>
+          <w:szCs w:val="20"/>
+        </w:rPr>
+      </w:pPr>
+    </w:p>
+    <w:p>
+      <w:pPr>
+        <w:spacing w:line="360" w:lineRule="auto"/>
+        <w:rPr>
+          <w:rFonts w:ascii="Times" w:hAnsi="Times"/>
+          <w:i/>
+          <w:sz w:val="20"/>
+          <w:szCs w:val="20"/>
+        </w:rPr>
+      </w:pPr>
+    </w:p>
+    <w:p>
+      <w:pPr>
+        <w:spacing w:line="360" w:lineRule="auto"/>
+        <w:rPr>
+          <w:rFonts w:ascii="Times" w:hAnsi="Times"/>
+          <w:b/>
+          <w:sz w:val="20"/>
+          <w:szCs w:val="20"/>
+        </w:rPr>
+      </w:pPr>
+      <w:r>
+        <w:rPr>
+          <w:rFonts w:ascii="Times" w:hAnsi="Times"/>
+          <w:b/>
+          <w:sz w:val="20"/>
+          <w:szCs w:val="20"/>
+        </w:rPr>
+        <w:lastRenderedPageBreak/>
+        <w:t>Introduction</w:t>
+      </w:r>
+    </w:p>
+    <w:p>
+      <w:pPr>
+        <w:spacing w:line="360" w:lineRule="auto"/>
+        <w:rPr>
+          <w:rFonts w:ascii="Times" w:hAnsi="Times"/>
+          <w:b/>
+          <w:sz w:val="20"/>
+          <w:szCs w:val="20"/>
+        </w:rPr>
+      </w:pPr>
+    </w:p>
+    <w:p>
+      <w:pPr>
+        <w:spacing w:line="360" w:lineRule="auto"/>
+        <w:rPr>
+          <w:rFonts w:ascii="Times" w:hAnsi="Times"/>
+          <w:i/>
+          <w:sz w:val="20"/>
+          <w:szCs w:val="20"/>
+        </w:rPr>
+      </w:pPr>
+      <w:r>
+        <w:rPr>
+          <w:rFonts w:ascii="Times" w:hAnsi="Times"/>
+          <w:i/>
+          <w:sz w:val="20"/>
+          <w:szCs w:val="20"/>
+        </w:rPr>
+        <w:t>“Be not deceived, wealth is strength, wealth is power, wealth is influence, wealth is justice, is liberty, is real human rights”</w:t>
+      </w:r>
+      <w:r>
+        <w:rPr>
+          <w:rFonts w:ascii="Times" w:hAnsi="Times"/>
+          <w:sz w:val="20"/>
+          <w:szCs w:val="20"/>
+        </w:rPr>
+        <w:t xml:space="preserve"> – Marcus Garvey</w:t>
+      </w:r>
+      <w:r>
+        <w:rPr>
+          <w:rFonts w:ascii="Times" w:hAnsi="Times"/>
+          <w:sz w:val="20"/>
+          <w:szCs w:val="20"/>
+        </w:rPr>
+        <w:t xml:space="preserve"> </w:t>
+      </w:r>
+      <w:r>
+        <w:rPr>
+          <w:rFonts w:ascii="Times" w:hAnsi="Times"/>
+          <w:i/>
+          <w:sz w:val="20"/>
+          <w:szCs w:val="20"/>
+        </w:rPr>
+        <w:t>(Color of Money 82)</w:t>
+      </w:r>
+    </w:p>
+    <w:p>
+      <w:pPr>
+        <w:spacing w:line="360" w:lineRule="auto"/>
+        <w:rPr>
+          <w:rFonts w:ascii="Times" w:hAnsi="Times"/>
+          <w:b/>
+          <w:sz w:val="20"/>
+          <w:szCs w:val="20"/>
+        </w:rPr>
+      </w:pPr>
+    </w:p>
+    <w:p>
+      <w:pPr>
+        <w:spacing w:line="360" w:lineRule="auto"/>
+        <w:rPr>
+          <w:rFonts w:ascii="Times" w:hAnsi="Times"/>
           <w:b/>
           <w:sz w:val="20"/>
           <w:szCs w:val="20"/>
@@ -399,8 +939,6 @@
         </w:rPr>
         <w:t xml:space="preserve"> </w:t>
       </w:r>
-      <w:bookmarkStart w:id="0" w:name="_GoBack"/>
-      <w:bookmarkEnd w:id="0"/>
       <w:r>
         <w:rPr>
           <w:rFonts w:ascii="Times" w:hAnsi="Times"/>
@@ -1042,22 +1580,56 @@
           <w:szCs w:val="20"/>
         </w:rPr>
       </w:pPr>
-      <w:r>
-        <w:rPr>
-          <w:rFonts w:ascii="Times" w:hAnsi="Times"/>
-          <w:b/>
-          <w:sz w:val="20"/>
-          <w:szCs w:val="20"/>
-        </w:rPr>
-        <w:t>Why Focus on Wealth?</w:t>
-      </w:r>
     </w:p>
     <w:p>
       <w:pPr>
         <w:spacing w:line="360" w:lineRule="auto"/>
-        <w:ind w:firstLine="720"/>
-        <w:rPr>
-          <w:rFonts w:ascii="Times" w:hAnsi="Times"/>
+        <w:rPr>
+          <w:rFonts w:ascii="Times" w:hAnsi="Times"/>
+          <w:b/>
+          <w:sz w:val="20"/>
+          <w:szCs w:val="20"/>
+        </w:rPr>
+      </w:pPr>
+    </w:p>
+    <w:p>
+      <w:pPr>
+        <w:spacing w:line="360" w:lineRule="auto"/>
+        <w:rPr>
+          <w:rFonts w:ascii="Times" w:hAnsi="Times"/>
+          <w:b/>
+          <w:sz w:val="20"/>
+          <w:szCs w:val="20"/>
+        </w:rPr>
+      </w:pPr>
+    </w:p>
+    <w:p>
+      <w:pPr>
+        <w:spacing w:line="360" w:lineRule="auto"/>
+        <w:rPr>
+          <w:rFonts w:ascii="Times" w:hAnsi="Times"/>
+          <w:b/>
+          <w:sz w:val="20"/>
+          <w:szCs w:val="20"/>
+        </w:rPr>
+      </w:pPr>
+      <w:r>
+        <w:rPr>
+          <w:rFonts w:ascii="Times" w:hAnsi="Times"/>
+          <w:b/>
+          <w:sz w:val="20"/>
+          <w:szCs w:val="20"/>
+        </w:rPr>
+        <w:lastRenderedPageBreak/>
+        <w:t>Why Focus on Wealth?</w:t>
+      </w:r>
+    </w:p>
+    <w:p>
+      <w:pPr>
+        <w:spacing w:line="360" w:lineRule="auto"/>
+        <w:rPr>
+          <w:rFonts w:ascii="Times" w:hAnsi="Times"/>
+          <w:b/>
           <w:sz w:val="20"/>
           <w:szCs w:val="20"/>
         </w:rPr>
@@ -1151,16 +1723,7 @@
           <w:sz w:val="20"/>
           <w:szCs w:val="20"/>
         </w:rPr>
-        <w:t>Programs that aim to provide services for underserved communities often focus on low-</w:t>
-      </w:r>
-      <w:r>
-        <w:rPr>
-          <w:rFonts w:ascii="Times" w:hAnsi="Times"/>
-          <w:sz w:val="20"/>
-          <w:szCs w:val="20"/>
-        </w:rPr>
-        <w:lastRenderedPageBreak/>
-        <w:t xml:space="preserve">to-moderate income areas. </w:t>
+        <w:t xml:space="preserve">Programs that aim to provide services for underserved communities often focus on low-to-moderate income areas. </w:t>
       </w:r>
       <w:r>
         <w:rPr>
@@ -2315,13 +2878,25 @@
           <w:szCs w:val="20"/>
         </w:rPr>
       </w:pPr>
-      <w:r>
+    </w:p>
+    <w:p>
+      <w:pPr>
+        <w:spacing w:line="360" w:lineRule="auto"/>
         <w:rPr>
           <w:rFonts w:ascii="Times" w:hAnsi="Times"/>
           <w:b/>
           <w:sz w:val="20"/>
           <w:szCs w:val="20"/>
         </w:rPr>
+      </w:pPr>
+      <w:r>
+        <w:rPr>
+          <w:rFonts w:ascii="Times" w:hAnsi="Times"/>
+          <w:b/>
+          <w:sz w:val="20"/>
+          <w:szCs w:val="20"/>
+        </w:rPr>
+        <w:lastRenderedPageBreak/>
         <w:t>What is the Racial Wealth Gap?</w:t>
       </w:r>
     </w:p>
@@ -2488,16 +3063,7 @@
           <w:sz w:val="20"/>
           <w:szCs w:val="20"/>
         </w:rPr>
-        <w:t xml:space="preserve">precisely in the </w:t>
-      </w:r>
-      <w:r>
-        <w:rPr>
-          <w:rFonts w:ascii="Times" w:hAnsi="Times"/>
-          <w:sz w:val="20"/>
-          <w:szCs w:val="20"/>
-        </w:rPr>
-        <w:lastRenderedPageBreak/>
-        <w:t xml:space="preserve">middle of </w:t>
+        <w:t xml:space="preserve">precisely in the middle of </w:t>
       </w:r>
       <w:r>
         <w:rPr>
@@ -3289,16 +3855,7 @@
           <w:sz w:val="20"/>
           <w:szCs w:val="20"/>
         </w:rPr>
-        <w:t xml:space="preserve"> contemporary American </w:t>
-      </w:r>
-      <w:r>
-        <w:rPr>
-          <w:rFonts w:ascii="Times" w:hAnsi="Times"/>
-          <w:sz w:val="20"/>
-          <w:szCs w:val="20"/>
-        </w:rPr>
-        <w:lastRenderedPageBreak/>
-        <w:t xml:space="preserve">economic and political landscape. </w:t>
+        <w:t xml:space="preserve"> contemporary American economic and political landscape. </w:t>
       </w:r>
       <w:r>
         <w:rPr>
@@ -4151,7 +4708,16 @@
           <w:sz w:val="20"/>
           <w:szCs w:val="20"/>
         </w:rPr>
-        <w:t>other product, commodity, or stock</w:t>
+        <w:t xml:space="preserve">other </w:t>
+      </w:r>
+      <w:r>
+        <w:rPr>
+          <w:rFonts w:ascii="Times" w:hAnsi="Times"/>
+          <w:sz w:val="20"/>
+          <w:szCs w:val="20"/>
+        </w:rPr>
+        <w:lastRenderedPageBreak/>
+        <w:t>product, commodity, or stock</w:t>
       </w:r>
       <w:r>
         <w:rPr>
@@ -4311,16 +4877,7 @@
           <w:sz w:val="20"/>
           <w:szCs w:val="20"/>
         </w:rPr>
-        <w:t xml:space="preserve"> The prospect for homeownership to be more profitable than renting therefore is different for each individual family and using homeownership as an investment does include a fair amount of risk and chance, but its </w:t>
-      </w:r>
-      <w:r>
-        <w:rPr>
-          <w:rFonts w:ascii="Times" w:hAnsi="Times"/>
-          <w:sz w:val="20"/>
-          <w:szCs w:val="20"/>
-        </w:rPr>
-        <w:lastRenderedPageBreak/>
-        <w:t>aggregate effect on wealth levels in America’s history is undeniable.</w:t>
+        <w:t xml:space="preserve"> The prospect for homeownership to be more profitable than renting therefore is different for each individual family and using homeownership as an investment does include a fair amount of risk and chance, but its aggregate effect on wealth levels in America’s history is undeniable.</w:t>
       </w:r>
       <w:r>
         <w:rPr>
@@ -5370,6 +5927,7 @@
           <w:sz w:val="20"/>
           <w:szCs w:val="20"/>
         </w:rPr>
+        <w:lastRenderedPageBreak/>
         <w:t xml:space="preserve">either </w:t>
       </w:r>
       <w:r>
@@ -5524,7 +6082,6 @@
           <w:sz w:val="20"/>
           <w:szCs w:val="20"/>
         </w:rPr>
-        <w:lastRenderedPageBreak/>
         <w:t>institutionalizing</w:t>
       </w:r>
       <w:r>
@@ -6462,7 +7019,16 @@
           <w:sz w:val="20"/>
           <w:szCs w:val="20"/>
         </w:rPr>
-        <w:t xml:space="preserve">this balloon payment was made at </w:t>
+        <w:t xml:space="preserve">this </w:t>
+      </w:r>
+      <w:r>
+        <w:rPr>
+          <w:rFonts w:ascii="Times" w:hAnsi="Times"/>
+          <w:sz w:val="20"/>
+          <w:szCs w:val="20"/>
+        </w:rPr>
+        <w:lastRenderedPageBreak/>
+        <w:t xml:space="preserve">balloon payment was made at </w:t>
       </w:r>
       <w:r>
         <w:rPr>
@@ -6742,16 +7308,7 @@
           <w:sz w:val="20"/>
           <w:szCs w:val="20"/>
         </w:rPr>
-        <w:t xml:space="preserve">discounts to the lender, a higher interest rate on the </w:t>
-      </w:r>
-      <w:r>
-        <w:rPr>
-          <w:rFonts w:ascii="Times" w:hAnsi="Times"/>
-          <w:sz w:val="20"/>
-          <w:szCs w:val="20"/>
-        </w:rPr>
-        <w:lastRenderedPageBreak/>
-        <w:t xml:space="preserve">loan, and a potential commission to </w:t>
+        <w:t xml:space="preserve">discounts to the lender, a higher interest rate on the loan, and a potential commission to </w:t>
       </w:r>
       <w:r>
         <w:rPr>
@@ -7747,7 +8304,16 @@
           <w:sz w:val="20"/>
           <w:szCs w:val="20"/>
         </w:rPr>
-        <w:t xml:space="preserve"> induced mass private funding of the mortgage market by insuring any potential loss faced by lenders who invested money in residential mortgages. They also dramatically changed the face of the mortgage market by establishing standard mortgage terms that, like the HOLC’s refinancing mortgages, were much more favorable to borrowers. Their changes would truly revolutionize the home finance industry, shaping it in a way that allowed middle-class families access to affordable mortgages. First, the FHA dramatically reduced the size of down payments needed by fully insuring </w:t>
+        <w:t xml:space="preserve"> induced mass private funding of the mortgage market by insuring any potential loss faced by lenders who invested money in residential mortgages. They also dramatically changed the face of the mortgage market by establishing standard mortgage terms that, like the HOLC’s refinancing mortgages, were much more favorable to borrowers. Their changes would truly revolutionize the home finance industry, shaping it in a way that allowed middle-class </w:t>
+      </w:r>
+      <w:r>
+        <w:rPr>
+          <w:rFonts w:ascii="Times" w:hAnsi="Times"/>
+          <w:sz w:val="20"/>
+          <w:szCs w:val="20"/>
+        </w:rPr>
+        <w:lastRenderedPageBreak/>
+        <w:t xml:space="preserve">families access to affordable mortgages. First, the FHA dramatically reduced the size of down payments needed by fully insuring </w:t>
       </w:r>
       <w:r>
         <w:rPr>
@@ -7787,16 +8353,7 @@
           <w:sz w:val="20"/>
           <w:szCs w:val="20"/>
         </w:rPr>
-        <w:t xml:space="preserve">allowing down payments as low as 5 percent on some home sales. Second, they adopted and expanded the tenants of HOLC’s rescue refinancing by extending the time horizon for the loans they would insure to 25 to 30 years and requiring that all insured loans be amortized. This gave borrowers a more reasonable timeframe to pay back high loan balances while earning equity in their home during the process. Third, </w:t>
-      </w:r>
-      <w:r>
-        <w:rPr>
-          <w:rFonts w:ascii="Times" w:hAnsi="Times"/>
-          <w:sz w:val="20"/>
-          <w:szCs w:val="20"/>
-        </w:rPr>
-        <w:lastRenderedPageBreak/>
-        <w:t xml:space="preserve">providing </w:t>
+        <w:t xml:space="preserve">allowing down payments as low as 5 percent on some home sales. Second, they adopted and expanded the tenants of HOLC’s rescue refinancing by extending the time horizon for the loans they would insure to 25 to 30 years and requiring that all insured loans be amortized. This gave borrowers a more reasonable timeframe to pay back high loan balances while earning equity in their home during the process. Third, providing </w:t>
       </w:r>
       <w:r>
         <w:rPr>
@@ -8180,7 +8737,16 @@
           <w:sz w:val="20"/>
           <w:szCs w:val="20"/>
         </w:rPr>
-        <w:t xml:space="preserve">In fact, race was a better predictor of whether a neighborhood would be marked as ‘declining’ than structural characteristics we typically associate with home values or desirability of urban real estate, like the age of homes, creditworthiness of its residents, access to transportation opportunities, quality of schools, of any other feature </w:t>
+        <w:t xml:space="preserve">In fact, race was a better predictor of whether a neighborhood would be marked as ‘declining’ than structural characteristics we typically associate with home values or desirability of urban real estate, like the age of homes, creditworthiness of its residents, access to transportation opportunities, quality of schools, of any other </w:t>
+      </w:r>
+      <w:r>
+        <w:rPr>
+          <w:rFonts w:ascii="Times" w:hAnsi="Times"/>
+          <w:sz w:val="20"/>
+          <w:szCs w:val="20"/>
+        </w:rPr>
+        <w:lastRenderedPageBreak/>
+        <w:t xml:space="preserve">feature </w:t>
       </w:r>
       <w:r>
         <w:rPr>
@@ -8273,16 +8839,7 @@
           <w:sz w:val="20"/>
           <w:szCs w:val="20"/>
         </w:rPr>
-        <w:t xml:space="preserve">. These appraisal standards included requirements and </w:t>
-      </w:r>
-      <w:r>
-        <w:rPr>
-          <w:rFonts w:ascii="Times" w:hAnsi="Times"/>
-          <w:sz w:val="20"/>
-          <w:szCs w:val="20"/>
-        </w:rPr>
-        <w:lastRenderedPageBreak/>
-        <w:t xml:space="preserve">stipulations explicitly based on race, enforcing racial segregation </w:t>
+        <w:t xml:space="preserve">. These appraisal standards included requirements and stipulations explicitly based on race, enforcing racial segregation </w:t>
       </w:r>
       <w:r>
         <w:rPr>
@@ -8832,7 +9389,16 @@
           <w:sz w:val="20"/>
           <w:szCs w:val="20"/>
         </w:rPr>
-        <w:t>By incentivizing all-white suburbs of homeowners and black ghettos of tenants, the</w:t>
+        <w:t xml:space="preserve">By incentivizing all-white suburbs of homeowners </w:t>
+      </w:r>
+      <w:r>
+        <w:rPr>
+          <w:rFonts w:ascii="Times" w:hAnsi="Times"/>
+          <w:sz w:val="20"/>
+          <w:szCs w:val="20"/>
+        </w:rPr>
+        <w:lastRenderedPageBreak/>
+        <w:t>and black ghettos of tenants, the</w:t>
       </w:r>
       <w:r>
         <w:rPr>
@@ -8931,16 +9497,7 @@
           <w:sz w:val="20"/>
           <w:szCs w:val="20"/>
         </w:rPr>
-        <w:t xml:space="preserve">Many black families could have afforded to buy homes in post-WWII suburbia (that cost $75,000 in today’s dollars) with no down payment, as white families were able to do. Since they were shut out of that market, they weren’t able to build equity in homes that have appreciated substantially time, forced to stay as tenants without </w:t>
-      </w:r>
-      <w:r>
-        <w:rPr>
-          <w:rFonts w:ascii="Times" w:hAnsi="Times"/>
-          <w:sz w:val="20"/>
-          <w:szCs w:val="20"/>
-        </w:rPr>
-        <w:lastRenderedPageBreak/>
-        <w:t xml:space="preserve">access to viable assets and with stagnating levels of wealth. Today, this wealth stagnation means descendants of the same working- and middle-class black families will likely be unable to fund purchases of the same homes that are now worth $350,000 or more with a now standard down payment of 20%, or around $70,000. Even after housing discrimination was prohibited </w:t>
+        <w:t xml:space="preserve">Many black families could have afforded to buy homes in post-WWII suburbia (that cost $75,000 in today’s dollars) with no down payment, as white families were able to do. Since they were shut out of that market, they weren’t able to build equity in homes that have appreciated substantially time, forced to stay as tenants without access to viable assets and with stagnating levels of wealth. Today, this wealth stagnation means descendants of the same working- and middle-class black families will likely be unable to fund purchases of the same homes that are now worth $350,000 or more with a now standard down payment of 20%, or around $70,000. Even after housing discrimination was prohibited </w:t>
       </w:r>
       <w:r>
         <w:rPr>
@@ -9168,23 +9725,7 @@
           <w:sz w:val="20"/>
           <w:szCs w:val="20"/>
         </w:rPr>
-        <w:t xml:space="preserve">In this vein, I will explore longitudinal homeownership rates, home equity values, and wealth statistics in neighborhoods that were greenlight, identifying useful counterfactual comparisons between areas where populations stayed predominantly white and areas where the racial dynamic became more diverse and more non-white. Exploring these specific neighborhood dynamics will help my readers understand how racial dynamics are reflected in the housing market and will provide the opportunity to </w:t>
-      </w:r>
-      <w:r>
-        <w:rPr>
-          <w:rFonts w:ascii="Times" w:hAnsi="Times"/>
-          <w:sz w:val="20"/>
-          <w:szCs w:val="20"/>
-        </w:rPr>
-        <w:t>tell a compelling story about</w:t>
-      </w:r>
-      <w:r>
-        <w:rPr>
-          <w:rFonts w:ascii="Times" w:hAnsi="Times"/>
-          <w:sz w:val="20"/>
-          <w:szCs w:val="20"/>
-        </w:rPr>
-        <w:t xml:space="preserve"> different neighborhoods in New York, contextualizing the history of the metro area’s socioeconomic compositions and changes over time.</w:t>
+        <w:t>In this vein, I will explore longitudinal homeownership rates, home equity values, and wealth statistics in neighborhoods that were greenlight, identifying useful counterfactual comparisons between areas where populations stayed predominantly white and areas where the racial dynamic became more diverse and more non-white. Exploring these specific neighborhood dynamics will help my readers understand how racial dynamics are reflected in the housing market and will provide the opportunity to tell a compelling story about different neighborhoods in New York, contextualizing the history of the metro area’s socioeconomic compositions and changes over time.</w:t>
       </w:r>
     </w:p>
     <w:p>
@@ -9291,7 +9832,7 @@
         </w:rPr>
         <w:t xml:space="preserve">. "Nine Charts about Wealth Inequality in America (Updated)." Nine Charts about Wealth Inequality in America (Updated). October 04, 2017. Accessed March 24, 2019. </w:t>
       </w:r>
-      <w:hyperlink r:id="rId7" w:history="1">
+      <w:hyperlink r:id="rId8" w:history="1">
         <w:r>
           <w:rPr>
             <w:rStyle w:val="Hyperlink"/>
@@ -9358,7 +9899,7 @@
         </w:rPr>
         <w:t xml:space="preserve">, November 29, 2017. </w:t>
       </w:r>
-      <w:hyperlink r:id="rId8" w:history="1">
+      <w:hyperlink r:id="rId9" w:history="1">
         <w:r>
           <w:rPr>
             <w:rStyle w:val="Hyperlink"/>
@@ -9469,7 +10010,7 @@
         </w:rPr>
         <w:t xml:space="preserve"> </w:t>
       </w:r>
-      <w:hyperlink r:id="rId9" w:history="1">
+      <w:hyperlink r:id="rId10" w:history="1">
         <w:r>
           <w:rPr>
             <w:rStyle w:val="Hyperlink"/>
@@ -9641,7 +10182,7 @@
         </w:rPr>
         <w:t xml:space="preserve"> </w:t>
       </w:r>
-      <w:hyperlink r:id="rId10" w:history="1">
+      <w:hyperlink r:id="rId11" w:history="1">
         <w:r>
           <w:rPr>
             <w:rStyle w:val="Hyperlink"/>
@@ -9870,7 +10411,7 @@
         </w:rPr>
         <w:t xml:space="preserve">, ed. Robert K. Nelson and Edward L. Ayers, accessed March 24, 2019, </w:t>
       </w:r>
-      <w:hyperlink r:id="rId11" w:anchor="loc=16/40.8046/-74.0742&amp;opacity=0.8&amp;sort=190&amp;adview=full&amp;text=intro" w:history="1">
+      <w:hyperlink r:id="rId12" w:anchor="loc=16/40.8046/-74.0742&amp;opacity=0.8&amp;sort=190&amp;adview=full&amp;text=intro" w:history="1">
         <w:r>
           <w:rPr>
             <w:rStyle w:val="Hyperlink"/>
@@ -10006,7 +10547,7 @@
         </w:rPr>
         <w:t xml:space="preserve">Mitchell, Bruce, PhD., and Juan Franco. "HOLC “Redlining” Maps: The Persistent Structure of Segregation and Economic Inequality." Research » NCRC. Accessed March 24, 2019. </w:t>
       </w:r>
-      <w:hyperlink r:id="rId12" w:history="1">
+      <w:hyperlink r:id="rId13" w:history="1">
         <w:r>
           <w:rPr>
             <w:rStyle w:val="Hyperlink"/>
@@ -10168,7 +10709,7 @@
         </w:rPr>
         <w:t xml:space="preserve">June 2014. </w:t>
       </w:r>
-      <w:hyperlink r:id="rId13" w:history="1">
+      <w:hyperlink r:id="rId14" w:history="1">
         <w:r>
           <w:rPr>
             <w:rStyle w:val="Hyperlink"/>
@@ -10219,7 +10760,7 @@
         </w:rPr>
         <w:t xml:space="preserve"> Produced by Vox and Netflix. </w:t>
       </w:r>
-      <w:hyperlink r:id="rId14" w:history="1">
+      <w:hyperlink r:id="rId15" w:history="1">
         <w:r>
           <w:rPr>
             <w:rStyle w:val="Hyperlink"/>
@@ -10249,8 +10790,9 @@
       </w:pPr>
     </w:p>
     <w:sectPr>
-      <w:footerReference w:type="even" r:id="rId15"/>
-      <w:footerReference w:type="default" r:id="rId16"/>
+      <w:headerReference w:type="default" r:id="rId16"/>
+      <w:footerReference w:type="even" r:id="rId17"/>
+      <w:footerReference w:type="default" r:id="rId18"/>
       <w:pgSz w:w="12240" w:h="15840"/>
       <w:pgMar w:top="1440" w:right="1440" w:bottom="1440" w:left="1440" w:header="720" w:footer="720" w:gutter="0"/>
       <w:cols w:space="720"/>
@@ -10292,6 +10834,11 @@
         <w:docPartUnique/>
       </w:docPartObj>
     </w:sdtPr>
+    <w:sdtEndPr>
+      <w:rPr>
+        <w:rStyle w:val="PageNumber"/>
+      </w:rPr>
+    </w:sdtEndPr>
     <w:sdtContent>
       <w:p>
         <w:pPr>
@@ -10444,6 +10991,22 @@
     </w:p>
   </w:footnote>
 </w:footnotes>
+</file>
+
+<file path=word/header1.xml><?xml version="1.0" encoding="utf-8"?>
+<w:hdr xmlns:wpc="http://schemas.microsoft.com/office/word/2010/wordprocessingCanvas" xmlns:cx="http://schemas.microsoft.com/office/drawing/2014/chartex" xmlns:cx1="http://schemas.microsoft.com/office/drawing/2015/9/8/chartex" xmlns:cx2="http://schemas.microsoft.com/office/drawing/2015/10/21/chartex" xmlns:cx3="http://schemas.microsoft.com/office/drawing/2016/5/9/chartex" xmlns:cx4="http://schemas.microsoft.com/office/drawing/2016/5/10/chartex" xmlns:cx5="http://schemas.microsoft.com/office/drawing/2016/5/11/chartex" xmlns:cx6="http://schemas.microsoft.com/office/drawing/2016/5/12/chartex" xmlns:cx7="http://schemas.microsoft.com/office/drawing/2016/5/13/chartex" xmlns:cx8="http://schemas.microsoft.com/office/drawing/2016/5/14/chartex" xmlns:mc="http://schemas.openxmlformats.org/markup-compatibility/2006" xmlns:aink="http://schemas.microsoft.com/office/drawing/2016/ink" xmlns:am3d="http://schemas.microsoft.com/office/drawing/2017/model3d" xmlns:o="urn:schemas-microsoft-com:office:office" xmlns:r="http://schemas.openxmlformats.org/officeDocument/2006/relationships" xmlns:m="http://schemas.openxmlformats.org/officeDocument/2006/math" xmlns:v="urn:schemas-microsoft-com:vml" xmlns:wp14="http://schemas.microsoft.com/office/word/2010/wordprocessingDrawing" xmlns:wp="http://schemas.openxmlformats.org/drawingml/2006/wordprocessingDrawing" xmlns:w10="urn:schemas-microsoft-com:office:word" xmlns:w="http://schemas.openxmlformats.org/wordprocessingml/2006/main" xmlns:w14="http://schemas.microsoft.com/office/word/2010/wordml" xmlns:w15="http://schemas.microsoft.com/office/word/2012/wordml" xmlns:w16cid="http://schemas.microsoft.com/office/word/2016/wordml/cid" xmlns:w16se="http://schemas.microsoft.com/office/word/2015/wordml/symex" xmlns:wpg="http://schemas.microsoft.com/office/word/2010/wordprocessingGroup" xmlns:wpi="http://schemas.microsoft.com/office/word/2010/wordprocessingInk" xmlns:wne="http://schemas.microsoft.com/office/word/2006/wordml" xmlns:wps="http://schemas.microsoft.com/office/word/2010/wordprocessingShape" mc:Ignorable="w14 w15 w16se w16cid wp14">
+  <w:p>
+    <w:pPr>
+      <w:pStyle w:val="Header"/>
+      <w:jc w:val="right"/>
+      <w:rPr>
+        <w:rFonts w:ascii="Times" w:hAnsi="Times"/>
+        <w:sz w:val="20"/>
+        <w:szCs w:val="20"/>
+      </w:rPr>
+    </w:pPr>
+  </w:p>
+</w:hdr>
 </file>
 
 <file path=word/numbering.xml><?xml version="1.0" encoding="utf-8"?>
@@ -10937,6 +11500,7 @@
   <w:style w:type="character" w:default="1" w:styleId="DefaultParagraphFont">
     <w:name w:val="Default Paragraph Font"/>
     <w:uiPriority w:val="1"/>
+    <w:semiHidden/>
     <w:unhideWhenUsed/>
   </w:style>
   <w:style w:type="table" w:default="1" w:styleId="TableNormal">
@@ -11352,4 +11916,16 @@
     </a:ext>
   </a:extLst>
 </a:theme>
+</file>
+
+<file path=customXml/item1.xml><?xml version="1.0" encoding="utf-8"?>
+<b:Sources xmlns:b="http://schemas.openxmlformats.org/officeDocument/2006/bibliography" xmlns="http://schemas.openxmlformats.org/officeDocument/2006/bibliography" SelectedStyle="/APASixthEditionOfficeOnline.xsl" StyleName="APA" Version="6"/>
+</file>
+
+<file path=customXml/itemProps1.xml><?xml version="1.0" encoding="utf-8"?>
+<ds:datastoreItem xmlns:ds="http://schemas.openxmlformats.org/officeDocument/2006/customXml" ds:itemID="{0F67DA99-A6D4-DD4E-B18D-D3140AC31D9A}">
+  <ds:schemaRefs>
+    <ds:schemaRef ds:uri="http://schemas.openxmlformats.org/officeDocument/2006/bibliography"/>
+  </ds:schemaRefs>
+</ds:datastoreItem>
 </file>
--- a/students/ryan/introduction.docx
+++ b/students/ryan/introduction.docx
@@ -113,8 +113,6 @@
           <w:bCs/>
         </w:rPr>
       </w:pPr>
-      <w:bookmarkStart w:id="0" w:name="_GoBack"/>
-      <w:bookmarkEnd w:id="0"/>
     </w:p>
     <w:p>
       <w:pPr>
@@ -500,7 +498,6 @@
     </w:p>
     <w:p>
       <w:pPr>
-        <w:spacing w:line="360" w:lineRule="auto"/>
         <w:rPr>
           <w:rFonts w:ascii="Times" w:hAnsi="Times"/>
           <w:i/>
@@ -508,6 +505,15 @@
           <w:szCs w:val="20"/>
         </w:rPr>
       </w:pPr>
+      <w:r>
+        <w:rPr>
+          <w:rFonts w:ascii="Times" w:hAnsi="Times"/>
+          <w:i/>
+          <w:sz w:val="20"/>
+          <w:szCs w:val="20"/>
+        </w:rPr>
+        <w:br w:type="page"/>
+      </w:r>
     </w:p>
     <w:p>
       <w:pPr>
@@ -519,6 +525,8 @@
           <w:szCs w:val="20"/>
         </w:rPr>
       </w:pPr>
+      <w:bookmarkStart w:id="0" w:name="_GoBack"/>
+      <w:bookmarkEnd w:id="0"/>
       <w:r>
         <w:rPr>
           <w:rFonts w:ascii="Times" w:hAnsi="Times"/>
@@ -3328,19 +3336,8 @@
           <w:sz w:val="20"/>
           <w:szCs w:val="20"/>
         </w:rPr>
-        <w:t>(</w:t>
-      </w:r>
-      <w:proofErr w:type="spellStart"/>
-      <w:r>
-        <w:rPr>
-          <w:rFonts w:ascii="Times" w:hAnsi="Times"/>
-          <w:i/>
-          <w:sz w:val="20"/>
-          <w:szCs w:val="20"/>
-        </w:rPr>
-        <w:t>UrbanInstitute</w:t>
-      </w:r>
-      <w:proofErr w:type="spellEnd"/>
+        <w:t>(UrbanInstitute</w:t>
+      </w:r>
       <w:r>
         <w:rPr>
           <w:rFonts w:ascii="Times" w:hAnsi="Times"/>
@@ -5671,9 +5668,33 @@
           <w:sz w:val="20"/>
           <w:szCs w:val="20"/>
         </w:rPr>
+        <w:t>(UrbanInstitute)</w:t>
+      </w:r>
+      <w:r>
+        <w:rPr>
+          <w:rFonts w:ascii="Times" w:hAnsi="Times"/>
+          <w:sz w:val="20"/>
+          <w:szCs w:val="20"/>
+        </w:rPr>
+        <w:t>.</w:t>
+      </w:r>
+      <w:r>
+        <w:rPr>
+          <w:rFonts w:ascii="Times" w:hAnsi="Times"/>
+          <w:sz w:val="20"/>
+          <w:szCs w:val="20"/>
+        </w:rPr>
+        <w:t xml:space="preserve"> By some estimates this gap reached levels as high as almost 50% in the mid-2000’s </w:t>
+      </w:r>
+      <w:r>
+        <w:rPr>
+          <w:rFonts w:ascii="Times" w:hAnsi="Times"/>
+          <w:i/>
+          <w:sz w:val="20"/>
+          <w:szCs w:val="20"/>
+        </w:rPr>
         <w:t>(</w:t>
       </w:r>
-      <w:proofErr w:type="spellStart"/>
       <w:r>
         <w:rPr>
           <w:rFonts w:ascii="Times" w:hAnsi="Times"/>
@@ -5681,9 +5702,8 @@
           <w:sz w:val="20"/>
           <w:szCs w:val="20"/>
         </w:rPr>
-        <w:t>UrbanInstitute</w:t>
-      </w:r>
-      <w:proofErr w:type="spellEnd"/>
+        <w:t>Segregation</w:t>
+      </w:r>
       <w:r>
         <w:rPr>
           <w:rFonts w:ascii="Times" w:hAnsi="Times"/>
@@ -5691,7 +5711,7 @@
           <w:sz w:val="20"/>
           <w:szCs w:val="20"/>
         </w:rPr>
-        <w:t>)</w:t>
+        <w:t xml:space="preserve"> 83)</w:t>
       </w:r>
       <w:r>
         <w:rPr>
@@ -5707,7 +5727,143 @@
           <w:sz w:val="20"/>
           <w:szCs w:val="20"/>
         </w:rPr>
-        <w:t xml:space="preserve"> By some estimates this gap reached levels as high as almost 50% in the mid-2000’s </w:t>
+        <w:t xml:space="preserve"> In fact, the size of this gap </w:t>
+      </w:r>
+      <w:r>
+        <w:rPr>
+          <w:rFonts w:ascii="Times" w:hAnsi="Times"/>
+          <w:sz w:val="20"/>
+          <w:szCs w:val="20"/>
+        </w:rPr>
+        <w:t xml:space="preserve">has </w:t>
+      </w:r>
+      <w:r>
+        <w:rPr>
+          <w:rFonts w:ascii="Times" w:hAnsi="Times"/>
+          <w:sz w:val="20"/>
+          <w:szCs w:val="20"/>
+        </w:rPr>
+        <w:t xml:space="preserve">remained </w:t>
+      </w:r>
+      <w:r>
+        <w:rPr>
+          <w:rFonts w:ascii="Times" w:hAnsi="Times"/>
+          <w:sz w:val="20"/>
+          <w:szCs w:val="20"/>
+        </w:rPr>
+        <w:t>at least as large as 25%</w:t>
+      </w:r>
+      <w:r>
+        <w:rPr>
+          <w:rFonts w:ascii="Times" w:hAnsi="Times"/>
+          <w:sz w:val="20"/>
+          <w:szCs w:val="20"/>
+        </w:rPr>
+        <w:t xml:space="preserve"> across the past century of American history</w:t>
+      </w:r>
+      <w:r>
+        <w:rPr>
+          <w:rFonts w:ascii="Times" w:hAnsi="Times"/>
+          <w:sz w:val="20"/>
+          <w:szCs w:val="20"/>
+        </w:rPr>
+        <w:t xml:space="preserve">. </w:t>
+      </w:r>
+      <w:r>
+        <w:rPr>
+          <w:rFonts w:ascii="Times" w:hAnsi="Times"/>
+          <w:sz w:val="20"/>
+          <w:szCs w:val="20"/>
+        </w:rPr>
+        <w:t xml:space="preserve">Between post-civil war America through </w:t>
+      </w:r>
+      <w:r>
+        <w:rPr>
+          <w:rFonts w:ascii="Times" w:hAnsi="Times"/>
+          <w:sz w:val="20"/>
+          <w:szCs w:val="20"/>
+        </w:rPr>
+        <w:t>the 1940’s, white homeownership rates hovered at just under 50%, with black homeownership estimated at around 25%</w:t>
+      </w:r>
+      <w:r>
+        <w:rPr>
+          <w:rFonts w:ascii="Times" w:hAnsi="Times"/>
+          <w:sz w:val="20"/>
+          <w:szCs w:val="20"/>
+        </w:rPr>
+        <w:t>. T</w:t>
+      </w:r>
+      <w:r>
+        <w:rPr>
+          <w:rFonts w:ascii="Times" w:hAnsi="Times"/>
+          <w:sz w:val="20"/>
+          <w:szCs w:val="20"/>
+        </w:rPr>
+        <w:t>hese estimates most likely somewhat overestimate the functional rate of black homeownership</w:t>
+      </w:r>
+      <w:r>
+        <w:rPr>
+          <w:rFonts w:ascii="Times" w:hAnsi="Times"/>
+          <w:sz w:val="20"/>
+          <w:szCs w:val="20"/>
+        </w:rPr>
+        <w:t>,</w:t>
+      </w:r>
+      <w:r>
+        <w:rPr>
+          <w:rFonts w:ascii="Times" w:hAnsi="Times"/>
+          <w:sz w:val="20"/>
+          <w:szCs w:val="20"/>
+        </w:rPr>
+        <w:t xml:space="preserve"> as they attributed ownership of a farm to its sharecropper</w:t>
+      </w:r>
+      <w:r>
+        <w:rPr>
+          <w:rFonts w:ascii="Times" w:hAnsi="Times"/>
+          <w:sz w:val="20"/>
+          <w:szCs w:val="20"/>
+        </w:rPr>
+        <w:t xml:space="preserve"> –</w:t>
+      </w:r>
+      <w:r>
+        <w:rPr>
+          <w:rFonts w:ascii="Times" w:hAnsi="Times"/>
+          <w:sz w:val="20"/>
+          <w:szCs w:val="20"/>
+        </w:rPr>
+        <w:t xml:space="preserve"> a</w:t>
+      </w:r>
+      <w:r>
+        <w:rPr>
+          <w:rFonts w:ascii="Times" w:hAnsi="Times"/>
+          <w:sz w:val="20"/>
+          <w:szCs w:val="20"/>
+        </w:rPr>
+        <w:t xml:space="preserve"> far from lucrative</w:t>
+      </w:r>
+      <w:r>
+        <w:rPr>
+          <w:rFonts w:ascii="Times" w:hAnsi="Times"/>
+          <w:sz w:val="20"/>
+          <w:szCs w:val="20"/>
+        </w:rPr>
+        <w:t xml:space="preserve"> arrangement </w:t>
+      </w:r>
+      <w:r>
+        <w:rPr>
+          <w:rFonts w:ascii="Times" w:hAnsi="Times"/>
+          <w:sz w:val="20"/>
+          <w:szCs w:val="20"/>
+        </w:rPr>
+        <w:t xml:space="preserve">that provided </w:t>
+      </w:r>
+      <w:r>
+        <w:rPr>
+          <w:rFonts w:ascii="Times" w:hAnsi="Times"/>
+          <w:sz w:val="20"/>
+          <w:szCs w:val="20"/>
+        </w:rPr>
+        <w:t xml:space="preserve">the sharecropper no opportunity to build any semblance of equity </w:t>
       </w:r>
       <w:r>
         <w:rPr>
@@ -5716,185 +5872,6 @@
           <w:sz w:val="20"/>
           <w:szCs w:val="20"/>
         </w:rPr>
-        <w:t>(</w:t>
-      </w:r>
-      <w:r>
-        <w:rPr>
-          <w:rFonts w:ascii="Times" w:hAnsi="Times"/>
-          <w:i/>
-          <w:sz w:val="20"/>
-          <w:szCs w:val="20"/>
-        </w:rPr>
-        <w:t>Segregation</w:t>
-      </w:r>
-      <w:r>
-        <w:rPr>
-          <w:rFonts w:ascii="Times" w:hAnsi="Times"/>
-          <w:i/>
-          <w:sz w:val="20"/>
-          <w:szCs w:val="20"/>
-        </w:rPr>
-        <w:t xml:space="preserve"> 83)</w:t>
-      </w:r>
-      <w:r>
-        <w:rPr>
-          <w:rFonts w:ascii="Times" w:hAnsi="Times"/>
-          <w:sz w:val="20"/>
-          <w:szCs w:val="20"/>
-        </w:rPr>
-        <w:t>.</w:t>
-      </w:r>
-      <w:r>
-        <w:rPr>
-          <w:rFonts w:ascii="Times" w:hAnsi="Times"/>
-          <w:sz w:val="20"/>
-          <w:szCs w:val="20"/>
-        </w:rPr>
-        <w:t xml:space="preserve"> In fact, the size of this gap </w:t>
-      </w:r>
-      <w:r>
-        <w:rPr>
-          <w:rFonts w:ascii="Times" w:hAnsi="Times"/>
-          <w:sz w:val="20"/>
-          <w:szCs w:val="20"/>
-        </w:rPr>
-        <w:t xml:space="preserve">has </w:t>
-      </w:r>
-      <w:r>
-        <w:rPr>
-          <w:rFonts w:ascii="Times" w:hAnsi="Times"/>
-          <w:sz w:val="20"/>
-          <w:szCs w:val="20"/>
-        </w:rPr>
-        <w:t xml:space="preserve">remained </w:t>
-      </w:r>
-      <w:r>
-        <w:rPr>
-          <w:rFonts w:ascii="Times" w:hAnsi="Times"/>
-          <w:sz w:val="20"/>
-          <w:szCs w:val="20"/>
-        </w:rPr>
-        <w:t>at least as large as 25%</w:t>
-      </w:r>
-      <w:r>
-        <w:rPr>
-          <w:rFonts w:ascii="Times" w:hAnsi="Times"/>
-          <w:sz w:val="20"/>
-          <w:szCs w:val="20"/>
-        </w:rPr>
-        <w:t xml:space="preserve"> across the past century of American history</w:t>
-      </w:r>
-      <w:r>
-        <w:rPr>
-          <w:rFonts w:ascii="Times" w:hAnsi="Times"/>
-          <w:sz w:val="20"/>
-          <w:szCs w:val="20"/>
-        </w:rPr>
-        <w:t xml:space="preserve">. </w:t>
-      </w:r>
-      <w:r>
-        <w:rPr>
-          <w:rFonts w:ascii="Times" w:hAnsi="Times"/>
-          <w:sz w:val="20"/>
-          <w:szCs w:val="20"/>
-        </w:rPr>
-        <w:t xml:space="preserve">Between post-civil war America through </w:t>
-      </w:r>
-      <w:r>
-        <w:rPr>
-          <w:rFonts w:ascii="Times" w:hAnsi="Times"/>
-          <w:sz w:val="20"/>
-          <w:szCs w:val="20"/>
-        </w:rPr>
-        <w:t>the 1940’s, white homeownership rates hovered at just under 50%, with black homeownership estimated at around 25%</w:t>
-      </w:r>
-      <w:r>
-        <w:rPr>
-          <w:rFonts w:ascii="Times" w:hAnsi="Times"/>
-          <w:sz w:val="20"/>
-          <w:szCs w:val="20"/>
-        </w:rPr>
-        <w:t>. T</w:t>
-      </w:r>
-      <w:r>
-        <w:rPr>
-          <w:rFonts w:ascii="Times" w:hAnsi="Times"/>
-          <w:sz w:val="20"/>
-          <w:szCs w:val="20"/>
-        </w:rPr>
-        <w:t>hese estimates most likely somewhat overestimate the functional rate of black homeownership</w:t>
-      </w:r>
-      <w:r>
-        <w:rPr>
-          <w:rFonts w:ascii="Times" w:hAnsi="Times"/>
-          <w:sz w:val="20"/>
-          <w:szCs w:val="20"/>
-        </w:rPr>
-        <w:t>,</w:t>
-      </w:r>
-      <w:r>
-        <w:rPr>
-          <w:rFonts w:ascii="Times" w:hAnsi="Times"/>
-          <w:sz w:val="20"/>
-          <w:szCs w:val="20"/>
-        </w:rPr>
-        <w:t xml:space="preserve"> as they attributed ownership of a farm to its sharecropper</w:t>
-      </w:r>
-      <w:r>
-        <w:rPr>
-          <w:rFonts w:ascii="Times" w:hAnsi="Times"/>
-          <w:sz w:val="20"/>
-          <w:szCs w:val="20"/>
-        </w:rPr>
-        <w:t xml:space="preserve"> –</w:t>
-      </w:r>
-      <w:r>
-        <w:rPr>
-          <w:rFonts w:ascii="Times" w:hAnsi="Times"/>
-          <w:sz w:val="20"/>
-          <w:szCs w:val="20"/>
-        </w:rPr>
-        <w:t xml:space="preserve"> a</w:t>
-      </w:r>
-      <w:r>
-        <w:rPr>
-          <w:rFonts w:ascii="Times" w:hAnsi="Times"/>
-          <w:sz w:val="20"/>
-          <w:szCs w:val="20"/>
-        </w:rPr>
-        <w:t xml:space="preserve"> far from lucrative</w:t>
-      </w:r>
-      <w:r>
-        <w:rPr>
-          <w:rFonts w:ascii="Times" w:hAnsi="Times"/>
-          <w:sz w:val="20"/>
-          <w:szCs w:val="20"/>
-        </w:rPr>
-        <w:t xml:space="preserve"> arrangement </w:t>
-      </w:r>
-      <w:r>
-        <w:rPr>
-          <w:rFonts w:ascii="Times" w:hAnsi="Times"/>
-          <w:sz w:val="20"/>
-          <w:szCs w:val="20"/>
-        </w:rPr>
-        <w:t xml:space="preserve">that provided </w:t>
-      </w:r>
-      <w:r>
-        <w:rPr>
-          <w:rFonts w:ascii="Times" w:hAnsi="Times"/>
-          <w:sz w:val="20"/>
-          <w:szCs w:val="20"/>
-        </w:rPr>
-        <w:t xml:space="preserve">the sharecropper no opportunity to build any semblance of equity </w:t>
-      </w:r>
-      <w:r>
-        <w:rPr>
-          <w:rFonts w:ascii="Times" w:hAnsi="Times"/>
-          <w:i/>
-          <w:sz w:val="20"/>
-          <w:szCs w:val="20"/>
-        </w:rPr>
         <w:t xml:space="preserve">(NCRC Interview). </w:t>
       </w:r>
       <w:r>
@@ -5927,7 +5904,6 @@
           <w:sz w:val="20"/>
           <w:szCs w:val="20"/>
         </w:rPr>
-        <w:lastRenderedPageBreak/>
         <w:t xml:space="preserve">either </w:t>
       </w:r>
       <w:r>
@@ -6018,6 +5994,7 @@
           <w:sz w:val="20"/>
           <w:szCs w:val="20"/>
         </w:rPr>
+        <w:lastRenderedPageBreak/>
         <w:tab/>
       </w:r>
       <w:r>
@@ -7019,7 +6996,111 @@
           <w:sz w:val="20"/>
           <w:szCs w:val="20"/>
         </w:rPr>
-        <w:t xml:space="preserve">this </w:t>
+        <w:t xml:space="preserve">this balloon payment was made at </w:t>
+      </w:r>
+      <w:r>
+        <w:rPr>
+          <w:rFonts w:ascii="Times" w:hAnsi="Times"/>
+          <w:sz w:val="20"/>
+          <w:szCs w:val="20"/>
+        </w:rPr>
+        <w:t>the end of their loan period</w:t>
+      </w:r>
+      <w:r>
+        <w:rPr>
+          <w:rFonts w:ascii="Times" w:hAnsi="Times"/>
+          <w:sz w:val="20"/>
+          <w:szCs w:val="20"/>
+        </w:rPr>
+        <w:t xml:space="preserve"> (</w:t>
+      </w:r>
+      <w:r>
+        <w:rPr>
+          <w:rFonts w:ascii="Times" w:hAnsi="Times"/>
+          <w:sz w:val="20"/>
+          <w:szCs w:val="20"/>
+        </w:rPr>
+        <w:t xml:space="preserve">if they </w:t>
+      </w:r>
+      <w:r>
+        <w:rPr>
+          <w:rFonts w:ascii="Times" w:hAnsi="Times"/>
+          <w:sz w:val="20"/>
+          <w:szCs w:val="20"/>
+        </w:rPr>
+        <w:t>were able to</w:t>
+      </w:r>
+      <w:r>
+        <w:rPr>
+          <w:rFonts w:ascii="Times" w:hAnsi="Times"/>
+          <w:sz w:val="20"/>
+          <w:szCs w:val="20"/>
+        </w:rPr>
+        <w:t xml:space="preserve"> afford </w:t>
+      </w:r>
+      <w:r>
+        <w:rPr>
+          <w:rFonts w:ascii="Times" w:hAnsi="Times"/>
+          <w:sz w:val="20"/>
+          <w:szCs w:val="20"/>
+        </w:rPr>
+        <w:t>the</w:t>
+      </w:r>
+      <w:r>
+        <w:rPr>
+          <w:rFonts w:ascii="Times" w:hAnsi="Times"/>
+          <w:sz w:val="20"/>
+          <w:szCs w:val="20"/>
+        </w:rPr>
+        <w:t xml:space="preserve"> lump sum </w:t>
+      </w:r>
+      <w:r>
+        <w:rPr>
+          <w:rFonts w:ascii="Times" w:hAnsi="Times"/>
+          <w:sz w:val="20"/>
+          <w:szCs w:val="20"/>
+        </w:rPr>
+        <w:t xml:space="preserve">payment </w:t>
+      </w:r>
+      <w:r>
+        <w:rPr>
+          <w:rFonts w:ascii="Times" w:hAnsi="Times"/>
+          <w:sz w:val="20"/>
+          <w:szCs w:val="20"/>
+        </w:rPr>
+        <w:t>at that time)</w:t>
+      </w:r>
+      <w:r>
+        <w:rPr>
+          <w:rFonts w:ascii="Times" w:hAnsi="Times"/>
+          <w:sz w:val="20"/>
+          <w:szCs w:val="20"/>
+        </w:rPr>
+        <w:t xml:space="preserve">. </w:t>
+      </w:r>
+      <w:r>
+        <w:rPr>
+          <w:rFonts w:ascii="Times" w:hAnsi="Times"/>
+          <w:sz w:val="20"/>
+          <w:szCs w:val="20"/>
+        </w:rPr>
+        <w:t>Borrowers</w:t>
+      </w:r>
+      <w:r>
+        <w:rPr>
+          <w:rFonts w:ascii="Times" w:hAnsi="Times"/>
+          <w:sz w:val="20"/>
+          <w:szCs w:val="20"/>
+        </w:rPr>
+        <w:t xml:space="preserve"> who reached the end of their loan period without sufficient liquidity for this payment </w:t>
+      </w:r>
+      <w:r>
+        <w:rPr>
+          <w:rFonts w:ascii="Times" w:hAnsi="Times"/>
+          <w:sz w:val="20"/>
+          <w:szCs w:val="20"/>
+        </w:rPr>
+        <w:t xml:space="preserve">risked </w:t>
       </w:r>
       <w:r>
         <w:rPr>
@@ -7028,111 +7109,7 @@
           <w:szCs w:val="20"/>
         </w:rPr>
         <w:lastRenderedPageBreak/>
-        <w:t xml:space="preserve">balloon payment was made at </w:t>
-      </w:r>
-      <w:r>
-        <w:rPr>
-          <w:rFonts w:ascii="Times" w:hAnsi="Times"/>
-          <w:sz w:val="20"/>
-          <w:szCs w:val="20"/>
-        </w:rPr>
-        <w:t>the end of their loan period</w:t>
-      </w:r>
-      <w:r>
-        <w:rPr>
-          <w:rFonts w:ascii="Times" w:hAnsi="Times"/>
-          <w:sz w:val="20"/>
-          <w:szCs w:val="20"/>
-        </w:rPr>
-        <w:t xml:space="preserve"> (</w:t>
-      </w:r>
-      <w:r>
-        <w:rPr>
-          <w:rFonts w:ascii="Times" w:hAnsi="Times"/>
-          <w:sz w:val="20"/>
-          <w:szCs w:val="20"/>
-        </w:rPr>
-        <w:t xml:space="preserve">if they </w:t>
-      </w:r>
-      <w:r>
-        <w:rPr>
-          <w:rFonts w:ascii="Times" w:hAnsi="Times"/>
-          <w:sz w:val="20"/>
-          <w:szCs w:val="20"/>
-        </w:rPr>
-        <w:t>were able to</w:t>
-      </w:r>
-      <w:r>
-        <w:rPr>
-          <w:rFonts w:ascii="Times" w:hAnsi="Times"/>
-          <w:sz w:val="20"/>
-          <w:szCs w:val="20"/>
-        </w:rPr>
-        <w:t xml:space="preserve"> afford </w:t>
-      </w:r>
-      <w:r>
-        <w:rPr>
-          <w:rFonts w:ascii="Times" w:hAnsi="Times"/>
-          <w:sz w:val="20"/>
-          <w:szCs w:val="20"/>
-        </w:rPr>
-        <w:t>the</w:t>
-      </w:r>
-      <w:r>
-        <w:rPr>
-          <w:rFonts w:ascii="Times" w:hAnsi="Times"/>
-          <w:sz w:val="20"/>
-          <w:szCs w:val="20"/>
-        </w:rPr>
-        <w:t xml:space="preserve"> lump sum </w:t>
-      </w:r>
-      <w:r>
-        <w:rPr>
-          <w:rFonts w:ascii="Times" w:hAnsi="Times"/>
-          <w:sz w:val="20"/>
-          <w:szCs w:val="20"/>
-        </w:rPr>
-        <w:t xml:space="preserve">payment </w:t>
-      </w:r>
-      <w:r>
-        <w:rPr>
-          <w:rFonts w:ascii="Times" w:hAnsi="Times"/>
-          <w:sz w:val="20"/>
-          <w:szCs w:val="20"/>
-        </w:rPr>
-        <w:t>at that time)</w:t>
-      </w:r>
-      <w:r>
-        <w:rPr>
-          <w:rFonts w:ascii="Times" w:hAnsi="Times"/>
-          <w:sz w:val="20"/>
-          <w:szCs w:val="20"/>
-        </w:rPr>
-        <w:t xml:space="preserve">. </w:t>
-      </w:r>
-      <w:r>
-        <w:rPr>
-          <w:rFonts w:ascii="Times" w:hAnsi="Times"/>
-          <w:sz w:val="20"/>
-          <w:szCs w:val="20"/>
-        </w:rPr>
-        <w:t>Borrowers</w:t>
-      </w:r>
-      <w:r>
-        <w:rPr>
-          <w:rFonts w:ascii="Times" w:hAnsi="Times"/>
-          <w:sz w:val="20"/>
-          <w:szCs w:val="20"/>
-        </w:rPr>
-        <w:t xml:space="preserve"> who reached the end of their loan period without sufficient liquidity for this payment </w:t>
-      </w:r>
-      <w:r>
-        <w:rPr>
-          <w:rFonts w:ascii="Times" w:hAnsi="Times"/>
-          <w:sz w:val="20"/>
-          <w:szCs w:val="20"/>
-        </w:rPr>
-        <w:t xml:space="preserve">risked foreclosure, so most borrowers </w:t>
+        <w:t xml:space="preserve">foreclosure, so most borrowers </w:t>
       </w:r>
       <w:r>
         <w:rPr>
@@ -8304,7 +8281,31 @@
           <w:sz w:val="20"/>
           <w:szCs w:val="20"/>
         </w:rPr>
-        <w:t xml:space="preserve"> induced mass private funding of the mortgage market by insuring any potential loss faced by lenders who invested money in residential mortgages. They also dramatically changed the face of the mortgage market by establishing standard mortgage terms that, like the HOLC’s refinancing mortgages, were much more favorable to borrowers. Their changes would truly revolutionize the home finance industry, shaping it in a way that allowed middle-class </w:t>
+        <w:t xml:space="preserve"> induced mass private funding of the mortgage market by insuring any potential loss faced by lenders who invested money in residential mortgages. They also dramatically changed the face of the mortgage market by establishing standard mortgage terms that, like the HOLC’s refinancing mortgages, were much more favorable to borrowers. Their changes would truly revolutionize the home finance industry, shaping it in a way that allowed middle-class families access to affordable mortgages. First, the FHA dramatically reduced the size of down payments needed by fully insuring </w:t>
+      </w:r>
+      <w:r>
+        <w:rPr>
+          <w:rFonts w:ascii="Times" w:hAnsi="Times"/>
+          <w:sz w:val="20"/>
+          <w:szCs w:val="20"/>
+        </w:rPr>
+        <w:t>80 to</w:t>
+      </w:r>
+      <w:r>
+        <w:rPr>
+          <w:rFonts w:ascii="Times" w:hAnsi="Times"/>
+          <w:sz w:val="20"/>
+          <w:szCs w:val="20"/>
+        </w:rPr>
+        <w:t xml:space="preserve"> 90 percent of a home’s appraised value, making </w:t>
+      </w:r>
+      <w:r>
+        <w:rPr>
+          <w:rFonts w:ascii="Times" w:hAnsi="Times"/>
+          <w:sz w:val="20"/>
+          <w:szCs w:val="20"/>
+        </w:rPr>
+        <w:t xml:space="preserve">down payments higher than 10 percent </w:t>
       </w:r>
       <w:r>
         <w:rPr>
@@ -8313,31 +8314,7 @@
           <w:szCs w:val="20"/>
         </w:rPr>
         <w:lastRenderedPageBreak/>
-        <w:t xml:space="preserve">families access to affordable mortgages. First, the FHA dramatically reduced the size of down payments needed by fully insuring </w:t>
-      </w:r>
-      <w:r>
-        <w:rPr>
-          <w:rFonts w:ascii="Times" w:hAnsi="Times"/>
-          <w:sz w:val="20"/>
-          <w:szCs w:val="20"/>
-        </w:rPr>
-        <w:t>80 to</w:t>
-      </w:r>
-      <w:r>
-        <w:rPr>
-          <w:rFonts w:ascii="Times" w:hAnsi="Times"/>
-          <w:sz w:val="20"/>
-          <w:szCs w:val="20"/>
-        </w:rPr>
-        <w:t xml:space="preserve"> 90 percent of a home’s appraised value, making </w:t>
-      </w:r>
-      <w:r>
-        <w:rPr>
-          <w:rFonts w:ascii="Times" w:hAnsi="Times"/>
-          <w:sz w:val="20"/>
-          <w:szCs w:val="20"/>
-        </w:rPr>
-        <w:t xml:space="preserve">down payments higher than 10 percent unnecessary and </w:t>
+        <w:t xml:space="preserve">unnecessary and </w:t>
       </w:r>
       <w:r>
         <w:rPr>
@@ -8737,7 +8714,32 @@
           <w:sz w:val="20"/>
           <w:szCs w:val="20"/>
         </w:rPr>
-        <w:t xml:space="preserve">In fact, race was a better predictor of whether a neighborhood would be marked as ‘declining’ than structural characteristics we typically associate with home values or desirability of urban real estate, like the age of homes, creditworthiness of its residents, access to transportation opportunities, quality of schools, of any other </w:t>
+        <w:t xml:space="preserve">In fact, race was a better predictor of whether a neighborhood would be marked as ‘declining’ than structural characteristics we typically associate with home values or desirability of urban real estate, like the age of homes, creditworthiness of its residents, access to transportation opportunities, quality of schools, of any other feature </w:t>
+      </w:r>
+      <w:r>
+        <w:rPr>
+          <w:rFonts w:ascii="Times" w:hAnsi="Times"/>
+          <w:i/>
+          <w:sz w:val="20"/>
+          <w:szCs w:val="20"/>
+        </w:rPr>
+        <w:t>(Color of Money 105)</w:t>
+      </w:r>
+      <w:r>
+        <w:rPr>
+          <w:rFonts w:ascii="Times" w:hAnsi="Times"/>
+          <w:sz w:val="20"/>
+          <w:szCs w:val="20"/>
+        </w:rPr>
+        <w:t xml:space="preserve">. </w:t>
+      </w:r>
+      <w:r>
+        <w:rPr>
+          <w:rFonts w:ascii="Times" w:hAnsi="Times"/>
+          <w:sz w:val="20"/>
+          <w:szCs w:val="20"/>
+        </w:rPr>
+        <w:t xml:space="preserve">In its assessment of one neighborhood in Brooklyn, one HOLC appraiser cited an “infiltration of Negroes” as a detrimental factor to property values, while another was characterized as a “very </w:t>
       </w:r>
       <w:r>
         <w:rPr>
@@ -8746,32 +8748,7 @@
           <w:szCs w:val="20"/>
         </w:rPr>
         <w:lastRenderedPageBreak/>
-        <w:t xml:space="preserve">feature </w:t>
-      </w:r>
-      <w:r>
-        <w:rPr>
-          <w:rFonts w:ascii="Times" w:hAnsi="Times"/>
-          <w:i/>
-          <w:sz w:val="20"/>
-          <w:szCs w:val="20"/>
-        </w:rPr>
-        <w:t>(Color of Money 105)</w:t>
-      </w:r>
-      <w:r>
-        <w:rPr>
-          <w:rFonts w:ascii="Times" w:hAnsi="Times"/>
-          <w:sz w:val="20"/>
-          <w:szCs w:val="20"/>
-        </w:rPr>
-        <w:t xml:space="preserve">. </w:t>
-      </w:r>
-      <w:r>
-        <w:rPr>
-          <w:rFonts w:ascii="Times" w:hAnsi="Times"/>
-          <w:sz w:val="20"/>
-          <w:szCs w:val="20"/>
-        </w:rPr>
-        <w:t>In its assessment of one neighborhood in Brooklyn, one HOLC appraiser cited an “infiltration of Negroes” as a detrimental factor to property values, while another was characterized as a “very undesirable neighborhood of mixed races.” Predictably, both were D-rated as a hazardous investment and were redlined on the HOLC map</w:t>
+        <w:t>undesirable neighborhood of mixed races.” Predictably, both were D-rated as a hazardous investment and were redlined on the HOLC map</w:t>
       </w:r>
       <w:r>
         <w:rPr>
@@ -9389,7 +9366,39 @@
           <w:sz w:val="20"/>
           <w:szCs w:val="20"/>
         </w:rPr>
-        <w:t xml:space="preserve">By incentivizing all-white suburbs of homeowners </w:t>
+        <w:t>By incentivizing all-white suburbs of homeowners and black ghettos of tenants, the</w:t>
+      </w:r>
+      <w:r>
+        <w:rPr>
+          <w:rFonts w:ascii="Times" w:hAnsi="Times"/>
+          <w:sz w:val="20"/>
+          <w:szCs w:val="20"/>
+        </w:rPr>
+        <w:t xml:space="preserve"> government</w:t>
+      </w:r>
+      <w:r>
+        <w:rPr>
+          <w:rFonts w:ascii="Times" w:hAnsi="Times"/>
+          <w:sz w:val="20"/>
+          <w:szCs w:val="20"/>
+        </w:rPr>
+        <w:t xml:space="preserve"> </w:t>
+      </w:r>
+      <w:r>
+        <w:rPr>
+          <w:rFonts w:ascii="Times" w:hAnsi="Times"/>
+          <w:sz w:val="20"/>
+          <w:szCs w:val="20"/>
+        </w:rPr>
+        <w:t xml:space="preserve">facilitated </w:t>
+      </w:r>
+      <w:r>
+        <w:rPr>
+          <w:rFonts w:ascii="Times" w:hAnsi="Times"/>
+          <w:sz w:val="20"/>
+          <w:szCs w:val="20"/>
+        </w:rPr>
+        <w:t xml:space="preserve">the creation of two separate mortgage markets – one for </w:t>
       </w:r>
       <w:r>
         <w:rPr>
@@ -9398,39 +9407,7 @@
           <w:szCs w:val="20"/>
         </w:rPr>
         <w:lastRenderedPageBreak/>
-        <w:t>and black ghettos of tenants, the</w:t>
-      </w:r>
-      <w:r>
-        <w:rPr>
-          <w:rFonts w:ascii="Times" w:hAnsi="Times"/>
-          <w:sz w:val="20"/>
-          <w:szCs w:val="20"/>
-        </w:rPr>
-        <w:t xml:space="preserve"> government</w:t>
-      </w:r>
-      <w:r>
-        <w:rPr>
-          <w:rFonts w:ascii="Times" w:hAnsi="Times"/>
-          <w:sz w:val="20"/>
-          <w:szCs w:val="20"/>
-        </w:rPr>
-        <w:t xml:space="preserve"> </w:t>
-      </w:r>
-      <w:r>
-        <w:rPr>
-          <w:rFonts w:ascii="Times" w:hAnsi="Times"/>
-          <w:sz w:val="20"/>
-          <w:szCs w:val="20"/>
-        </w:rPr>
-        <w:t xml:space="preserve">facilitated </w:t>
-      </w:r>
-      <w:r>
-        <w:rPr>
-          <w:rFonts w:ascii="Times" w:hAnsi="Times"/>
-          <w:sz w:val="20"/>
-          <w:szCs w:val="20"/>
-        </w:rPr>
-        <w:t>the creation of two separate mortgage markets – one for white Americans and another for black</w:t>
+        <w:t>white Americans and another for black</w:t>
       </w:r>
       <w:r>
         <w:rPr>
@@ -9786,51 +9763,7 @@
           <w:szCs w:val="20"/>
           <w:shd w:val="clear" w:color="auto" w:fill="FFFFFF"/>
         </w:rPr>
-        <w:t xml:space="preserve">McKernan, Signe-Mary, Caleb </w:t>
-      </w:r>
-      <w:proofErr w:type="spellStart"/>
-      <w:r>
-        <w:rPr>
-          <w:rFonts w:ascii="Times" w:eastAsia="Times New Roman" w:hAnsi="Times" w:cs="Times New Roman"/>
-          <w:color w:val="333333"/>
-          <w:sz w:val="20"/>
-          <w:szCs w:val="20"/>
-          <w:shd w:val="clear" w:color="auto" w:fill="FFFFFF"/>
-        </w:rPr>
-        <w:t>Quakenbush</w:t>
-      </w:r>
-      <w:proofErr w:type="spellEnd"/>
-      <w:r>
-        <w:rPr>
-          <w:rFonts w:ascii="Times" w:eastAsia="Times New Roman" w:hAnsi="Times" w:cs="Times New Roman"/>
-          <w:color w:val="333333"/>
-          <w:sz w:val="20"/>
-          <w:szCs w:val="20"/>
-          <w:shd w:val="clear" w:color="auto" w:fill="FFFFFF"/>
-        </w:rPr>
-        <w:t xml:space="preserve">, Caroline Ratcliffe, Emma Kalish, and C. Eugene </w:t>
-      </w:r>
-      <w:proofErr w:type="spellStart"/>
-      <w:r>
-        <w:rPr>
-          <w:rFonts w:ascii="Times" w:eastAsia="Times New Roman" w:hAnsi="Times" w:cs="Times New Roman"/>
-          <w:color w:val="333333"/>
-          <w:sz w:val="20"/>
-          <w:szCs w:val="20"/>
-          <w:shd w:val="clear" w:color="auto" w:fill="FFFFFF"/>
-        </w:rPr>
-        <w:t>Steuerle</w:t>
-      </w:r>
-      <w:proofErr w:type="spellEnd"/>
-      <w:r>
-        <w:rPr>
-          <w:rFonts w:ascii="Times" w:eastAsia="Times New Roman" w:hAnsi="Times" w:cs="Times New Roman"/>
-          <w:color w:val="333333"/>
-          <w:sz w:val="20"/>
-          <w:szCs w:val="20"/>
-          <w:shd w:val="clear" w:color="auto" w:fill="FFFFFF"/>
-        </w:rPr>
-        <w:t xml:space="preserve">. "Nine Charts about Wealth Inequality in America (Updated)." Nine Charts about Wealth Inequality in America (Updated). October 04, 2017. Accessed March 24, 2019. </w:t>
+        <w:t xml:space="preserve">McKernan, Signe-Mary, Caleb Quakenbush, Caroline Ratcliffe, Emma Kalish, and C. Eugene Steuerle. "Nine Charts about Wealth Inequality in America (Updated)." Nine Charts about Wealth Inequality in America (Updated). October 04, 2017. Accessed March 24, 2019. </w:t>
       </w:r>
       <w:hyperlink r:id="rId8" w:history="1">
         <w:r>
@@ -9935,7 +9868,6 @@
           <w:szCs w:val="20"/>
         </w:rPr>
       </w:pPr>
-      <w:proofErr w:type="spellStart"/>
       <w:r>
         <w:rPr>
           <w:rFonts w:ascii="Times New Roman" w:eastAsia="Times New Roman" w:hAnsi="Times New Roman" w:cs="Times New Roman"/>
@@ -9944,40 +9876,7 @@
           <w:szCs w:val="20"/>
           <w:shd w:val="clear" w:color="auto" w:fill="FFFFFF"/>
         </w:rPr>
-        <w:t>Mishel</w:t>
-      </w:r>
-      <w:proofErr w:type="spellEnd"/>
-      <w:r>
-        <w:rPr>
-          <w:rFonts w:ascii="Times New Roman" w:eastAsia="Times New Roman" w:hAnsi="Times New Roman" w:cs="Times New Roman"/>
-          <w:color w:val="333333"/>
-          <w:sz w:val="20"/>
-          <w:szCs w:val="20"/>
-          <w:shd w:val="clear" w:color="auto" w:fill="FFFFFF"/>
-        </w:rPr>
-        <w:t xml:space="preserve">, Lawrence, Josh Bivens, Elise Gould, and Heidi </w:t>
-      </w:r>
-      <w:proofErr w:type="spellStart"/>
-      <w:r>
-        <w:rPr>
-          <w:rFonts w:ascii="Times New Roman" w:eastAsia="Times New Roman" w:hAnsi="Times New Roman" w:cs="Times New Roman"/>
-          <w:color w:val="333333"/>
-          <w:sz w:val="20"/>
-          <w:szCs w:val="20"/>
-          <w:shd w:val="clear" w:color="auto" w:fill="FFFFFF"/>
-        </w:rPr>
-        <w:t>Shierholz</w:t>
-      </w:r>
-      <w:proofErr w:type="spellEnd"/>
-      <w:r>
-        <w:rPr>
-          <w:rFonts w:ascii="Times New Roman" w:eastAsia="Times New Roman" w:hAnsi="Times New Roman" w:cs="Times New Roman"/>
-          <w:color w:val="333333"/>
-          <w:sz w:val="20"/>
-          <w:szCs w:val="20"/>
-          <w:shd w:val="clear" w:color="auto" w:fill="FFFFFF"/>
-        </w:rPr>
-        <w:t>. </w:t>
+        <w:t>Mishel, Lawrence, Josh Bivens, Elise Gould, and Heidi Shierholz. </w:t>
       </w:r>
       <w:r>
         <w:rPr>
@@ -10103,29 +10002,7 @@
           <w:szCs w:val="20"/>
           <w:shd w:val="clear" w:color="auto" w:fill="FFFFFF"/>
         </w:rPr>
-        <w:t xml:space="preserve">. New York: </w:t>
-      </w:r>
-      <w:proofErr w:type="spellStart"/>
-      <w:r>
-        <w:rPr>
-          <w:rFonts w:ascii="Times New Roman" w:eastAsia="Times New Roman" w:hAnsi="Times New Roman" w:cs="Times New Roman"/>
-          <w:color w:val="333333"/>
-          <w:sz w:val="20"/>
-          <w:szCs w:val="20"/>
-          <w:shd w:val="clear" w:color="auto" w:fill="FFFFFF"/>
-        </w:rPr>
-        <w:t>Liveright</w:t>
-      </w:r>
-      <w:proofErr w:type="spellEnd"/>
-      <w:r>
-        <w:rPr>
-          <w:rFonts w:ascii="Times New Roman" w:eastAsia="Times New Roman" w:hAnsi="Times New Roman" w:cs="Times New Roman"/>
-          <w:color w:val="333333"/>
-          <w:sz w:val="20"/>
-          <w:szCs w:val="20"/>
-          <w:shd w:val="clear" w:color="auto" w:fill="FFFFFF"/>
-        </w:rPr>
-        <w:t xml:space="preserve"> Publishing Corporation, a Division of W. W. Norton &amp; Company, 2018.</w:t>
+        <w:t>. New York: Liveright Publishing Corporation, a Division of W. W. Norton &amp; Company, 2018.</w:t>
       </w:r>
     </w:p>
     <w:p>
@@ -10218,7 +10095,6 @@
           <w:szCs w:val="20"/>
         </w:rPr>
       </w:pPr>
-      <w:proofErr w:type="spellStart"/>
       <w:r>
         <w:rPr>
           <w:rFonts w:ascii="Times New Roman" w:eastAsia="Times New Roman" w:hAnsi="Times New Roman" w:cs="Times New Roman"/>
@@ -10227,40 +10103,7 @@
           <w:szCs w:val="20"/>
           <w:shd w:val="clear" w:color="auto" w:fill="FFFFFF"/>
         </w:rPr>
-        <w:t>Baradaran</w:t>
-      </w:r>
-      <w:proofErr w:type="spellEnd"/>
-      <w:r>
-        <w:rPr>
-          <w:rFonts w:ascii="Times New Roman" w:eastAsia="Times New Roman" w:hAnsi="Times New Roman" w:cs="Times New Roman"/>
-          <w:color w:val="333333"/>
-          <w:sz w:val="20"/>
-          <w:szCs w:val="20"/>
-          <w:shd w:val="clear" w:color="auto" w:fill="FFFFFF"/>
-        </w:rPr>
-        <w:t xml:space="preserve">, </w:t>
-      </w:r>
-      <w:proofErr w:type="spellStart"/>
-      <w:r>
-        <w:rPr>
-          <w:rFonts w:ascii="Times New Roman" w:eastAsia="Times New Roman" w:hAnsi="Times New Roman" w:cs="Times New Roman"/>
-          <w:color w:val="333333"/>
-          <w:sz w:val="20"/>
-          <w:szCs w:val="20"/>
-          <w:shd w:val="clear" w:color="auto" w:fill="FFFFFF"/>
-        </w:rPr>
-        <w:t>Mehrsa</w:t>
-      </w:r>
-      <w:proofErr w:type="spellEnd"/>
-      <w:r>
-        <w:rPr>
-          <w:rFonts w:ascii="Times New Roman" w:eastAsia="Times New Roman" w:hAnsi="Times New Roman" w:cs="Times New Roman"/>
-          <w:color w:val="333333"/>
-          <w:sz w:val="20"/>
-          <w:szCs w:val="20"/>
-          <w:shd w:val="clear" w:color="auto" w:fill="FFFFFF"/>
-        </w:rPr>
-        <w:t>. </w:t>
+        <w:t>Baradaran, Mehrsa. </w:t>
       </w:r>
       <w:r>
         <w:rPr>
@@ -10349,47 +10192,7 @@
           <w:sz w:val="20"/>
           <w:szCs w:val="20"/>
         </w:rPr>
-        <w:t xml:space="preserve">Robert K. Nelson, </w:t>
-      </w:r>
-      <w:proofErr w:type="spellStart"/>
-      <w:r>
-        <w:rPr>
-          <w:rFonts w:ascii="Times" w:eastAsia="Times New Roman" w:hAnsi="Times" w:cs="Times New Roman"/>
-          <w:color w:val="454545"/>
-          <w:sz w:val="20"/>
-          <w:szCs w:val="20"/>
-        </w:rPr>
-        <w:t>LaDale</w:t>
-      </w:r>
-      <w:proofErr w:type="spellEnd"/>
-      <w:r>
-        <w:rPr>
-          <w:rFonts w:ascii="Times" w:eastAsia="Times New Roman" w:hAnsi="Times" w:cs="Times New Roman"/>
-          <w:color w:val="454545"/>
-          <w:sz w:val="20"/>
-          <w:szCs w:val="20"/>
-        </w:rPr>
-        <w:t xml:space="preserve"> </w:t>
-      </w:r>
-      <w:proofErr w:type="spellStart"/>
-      <w:r>
-        <w:rPr>
-          <w:rFonts w:ascii="Times" w:eastAsia="Times New Roman" w:hAnsi="Times" w:cs="Times New Roman"/>
-          <w:color w:val="454545"/>
-          <w:sz w:val="20"/>
-          <w:szCs w:val="20"/>
-        </w:rPr>
-        <w:t>Winling</w:t>
-      </w:r>
-      <w:proofErr w:type="spellEnd"/>
-      <w:r>
-        <w:rPr>
-          <w:rFonts w:ascii="Times" w:eastAsia="Times New Roman" w:hAnsi="Times" w:cs="Times New Roman"/>
-          <w:color w:val="454545"/>
-          <w:sz w:val="20"/>
-          <w:szCs w:val="20"/>
-        </w:rPr>
-        <w:t xml:space="preserve">, Richard Marciano, Nathan Connolly, et al., “Mapping Inequality,” </w:t>
+        <w:t xml:space="preserve">Robert K. Nelson, LaDale Winling, Richard Marciano, Nathan Connolly, et al., “Mapping Inequality,” </w:t>
       </w:r>
       <w:r>
         <w:rPr>
@@ -10436,7 +10239,6 @@
           <w:szCs w:val="20"/>
         </w:rPr>
       </w:pPr>
-      <w:proofErr w:type="spellStart"/>
       <w:r>
         <w:rPr>
           <w:rFonts w:ascii="Times New Roman" w:eastAsia="Times New Roman" w:hAnsi="Times New Roman" w:cs="Times New Roman"/>
@@ -10445,62 +10247,7 @@
           <w:szCs w:val="20"/>
           <w:shd w:val="clear" w:color="auto" w:fill="FFFFFF"/>
         </w:rPr>
-        <w:t>Michney</w:t>
-      </w:r>
-      <w:proofErr w:type="spellEnd"/>
-      <w:r>
-        <w:rPr>
-          <w:rFonts w:ascii="Times New Roman" w:eastAsia="Times New Roman" w:hAnsi="Times New Roman" w:cs="Times New Roman"/>
-          <w:color w:val="333333"/>
-          <w:sz w:val="20"/>
-          <w:szCs w:val="20"/>
-          <w:shd w:val="clear" w:color="auto" w:fill="FFFFFF"/>
-        </w:rPr>
-        <w:t xml:space="preserve">, Todd M., and </w:t>
-      </w:r>
-      <w:proofErr w:type="spellStart"/>
-      <w:r>
-        <w:rPr>
-          <w:rFonts w:ascii="Times New Roman" w:eastAsia="Times New Roman" w:hAnsi="Times New Roman" w:cs="Times New Roman"/>
-          <w:color w:val="333333"/>
-          <w:sz w:val="20"/>
-          <w:szCs w:val="20"/>
-          <w:shd w:val="clear" w:color="auto" w:fill="FFFFFF"/>
-        </w:rPr>
-        <w:t>Ladale</w:t>
-      </w:r>
-      <w:proofErr w:type="spellEnd"/>
-      <w:r>
-        <w:rPr>
-          <w:rFonts w:ascii="Times New Roman" w:eastAsia="Times New Roman" w:hAnsi="Times New Roman" w:cs="Times New Roman"/>
-          <w:color w:val="333333"/>
-          <w:sz w:val="20"/>
-          <w:szCs w:val="20"/>
-          <w:shd w:val="clear" w:color="auto" w:fill="FFFFFF"/>
-        </w:rPr>
-        <w:t xml:space="preserve"> </w:t>
-      </w:r>
-      <w:proofErr w:type="spellStart"/>
-      <w:r>
-        <w:rPr>
-          <w:rFonts w:ascii="Times New Roman" w:eastAsia="Times New Roman" w:hAnsi="Times New Roman" w:cs="Times New Roman"/>
-          <w:color w:val="333333"/>
-          <w:sz w:val="20"/>
-          <w:szCs w:val="20"/>
-          <w:shd w:val="clear" w:color="auto" w:fill="FFFFFF"/>
-        </w:rPr>
-        <w:t>Winling</w:t>
-      </w:r>
-      <w:proofErr w:type="spellEnd"/>
-      <w:r>
-        <w:rPr>
-          <w:rFonts w:ascii="Times New Roman" w:eastAsia="Times New Roman" w:hAnsi="Times New Roman" w:cs="Times New Roman"/>
-          <w:color w:val="333333"/>
-          <w:sz w:val="20"/>
-          <w:szCs w:val="20"/>
-          <w:shd w:val="clear" w:color="auto" w:fill="FFFFFF"/>
-        </w:rPr>
-        <w:t>. "New Perspectives on New Deal Housing Policy: Explicating and Mapping HOLC Loans to African Americans." </w:t>
+        <w:t>Michney, Todd M., and Ladale Winling. "New Perspectives on New Deal Housing Policy: Explicating and Mapping HOLC Loans to African Americans." </w:t>
       </w:r>
       <w:r>
         <w:rPr>
@@ -10583,7 +10330,6 @@
           <w:szCs w:val="20"/>
         </w:rPr>
       </w:pPr>
-      <w:proofErr w:type="spellStart"/>
       <w:r>
         <w:rPr>
           <w:rFonts w:ascii="Times New Roman" w:eastAsia="Times New Roman" w:hAnsi="Times New Roman" w:cs="Times New Roman"/>
@@ -10592,62 +10338,7 @@
           <w:szCs w:val="20"/>
           <w:shd w:val="clear" w:color="auto" w:fill="FFFFFF"/>
         </w:rPr>
-        <w:t>Carr</w:t>
-      </w:r>
-      <w:proofErr w:type="spellEnd"/>
-      <w:r>
-        <w:rPr>
-          <w:rFonts w:ascii="Times New Roman" w:eastAsia="Times New Roman" w:hAnsi="Times New Roman" w:cs="Times New Roman"/>
-          <w:color w:val="333333"/>
-          <w:sz w:val="20"/>
-          <w:szCs w:val="20"/>
-          <w:shd w:val="clear" w:color="auto" w:fill="FFFFFF"/>
-        </w:rPr>
-        <w:t xml:space="preserve">, James H., and </w:t>
-      </w:r>
-      <w:proofErr w:type="spellStart"/>
-      <w:r>
-        <w:rPr>
-          <w:rFonts w:ascii="Times New Roman" w:eastAsia="Times New Roman" w:hAnsi="Times New Roman" w:cs="Times New Roman"/>
-          <w:color w:val="333333"/>
-          <w:sz w:val="20"/>
-          <w:szCs w:val="20"/>
-          <w:shd w:val="clear" w:color="auto" w:fill="FFFFFF"/>
-        </w:rPr>
-        <w:t>Nandinee</w:t>
-      </w:r>
-      <w:proofErr w:type="spellEnd"/>
-      <w:r>
-        <w:rPr>
-          <w:rFonts w:ascii="Times New Roman" w:eastAsia="Times New Roman" w:hAnsi="Times New Roman" w:cs="Times New Roman"/>
-          <w:color w:val="333333"/>
-          <w:sz w:val="20"/>
-          <w:szCs w:val="20"/>
-          <w:shd w:val="clear" w:color="auto" w:fill="FFFFFF"/>
-        </w:rPr>
-        <w:t xml:space="preserve"> K. </w:t>
-      </w:r>
-      <w:proofErr w:type="spellStart"/>
-      <w:r>
-        <w:rPr>
-          <w:rFonts w:ascii="Times New Roman" w:eastAsia="Times New Roman" w:hAnsi="Times New Roman" w:cs="Times New Roman"/>
-          <w:color w:val="333333"/>
-          <w:sz w:val="20"/>
-          <w:szCs w:val="20"/>
-          <w:shd w:val="clear" w:color="auto" w:fill="FFFFFF"/>
-        </w:rPr>
-        <w:t>Kutty</w:t>
-      </w:r>
-      <w:proofErr w:type="spellEnd"/>
-      <w:r>
-        <w:rPr>
-          <w:rFonts w:ascii="Times New Roman" w:eastAsia="Times New Roman" w:hAnsi="Times New Roman" w:cs="Times New Roman"/>
-          <w:color w:val="333333"/>
-          <w:sz w:val="20"/>
-          <w:szCs w:val="20"/>
-          <w:shd w:val="clear" w:color="auto" w:fill="FFFFFF"/>
-        </w:rPr>
-        <w:t>. </w:t>
+        <w:t>Carr, James H., and Nandinee K. Kutty. </w:t>
       </w:r>
       <w:r>
         <w:rPr>
@@ -11923,7 +11614,7 @@
 </file>
 
 <file path=customXml/itemProps1.xml><?xml version="1.0" encoding="utf-8"?>
-<ds:datastoreItem xmlns:ds="http://schemas.openxmlformats.org/officeDocument/2006/customXml" ds:itemID="{0F67DA99-A6D4-DD4E-B18D-D3140AC31D9A}">
+<ds:datastoreItem xmlns:ds="http://schemas.openxmlformats.org/officeDocument/2006/customXml" ds:itemID="{F321C792-4D03-9F40-A2A6-080877177C13}">
   <ds:schemaRefs>
     <ds:schemaRef ds:uri="http://schemas.openxmlformats.org/officeDocument/2006/bibliography"/>
   </ds:schemaRefs>
